--- a/Samples for Extending Pentaho/Reference Implementations/Security/SAML 2.0/documentation/Registering_in_PingIdentity_IdP.docx
+++ b/Samples for Extending Pentaho/Reference Implementations/Security/SAML 2.0/documentation/Registering_in_PingIdentity_IdP.docx
@@ -1,6 +1,6 @@
 
 <file path=word/document.xml><?xml version="1.0" encoding="utf-8"?>
-<w:document xmlns:wpc="http://schemas.microsoft.com/office/word/2010/wordprocessingCanvas" xmlns:mo="http://schemas.microsoft.com/office/mac/office/2008/main" xmlns:mc="http://schemas.openxmlformats.org/markup-compatibility/2006" xmlns:mv="urn:schemas-microsoft-com:mac:vml" xmlns:o="urn:schemas-microsoft-com:office:office" xmlns:r="http://schemas.openxmlformats.org/officeDocument/2006/relationships" xmlns:m="http://schemas.openxmlformats.org/officeDocument/2006/math" xmlns:v="urn:schemas-microsoft-com:vml" xmlns:wp14="http://schemas.microsoft.com/office/word/2010/wordprocessingDrawing" xmlns:wp="http://schemas.openxmlformats.org/drawingml/2006/wordprocessingDrawing" xmlns:w10="urn:schemas-microsoft-com:office:word" xmlns:w="http://schemas.openxmlformats.org/wordprocessingml/2006/main" xmlns:w14="http://schemas.microsoft.com/office/word/2010/wordml" xmlns:w15="http://schemas.microsoft.com/office/word/2012/wordml" xmlns:wpg="http://schemas.microsoft.com/office/word/2010/wordprocessingGroup" xmlns:wpi="http://schemas.microsoft.com/office/word/2010/wordprocessingInk" xmlns:wne="http://schemas.microsoft.com/office/word/2006/wordml" xmlns:wps="http://schemas.microsoft.com/office/word/2010/wordprocessingShape" mc:Ignorable="w14 w15 wp14">
+<w:document xmlns:wpc="http://schemas.microsoft.com/office/word/2010/wordprocessingCanvas" xmlns:mo="http://schemas.microsoft.com/office/mac/office/2008/main" xmlns:mc="http://schemas.openxmlformats.org/markup-compatibility/2006" xmlns:mv="urn:schemas-microsoft-com:mac:vml" xmlns:o="urn:schemas-microsoft-com:office:office" xmlns:r="http://schemas.openxmlformats.org/officeDocument/2006/relationships" xmlns:m="http://schemas.openxmlformats.org/officeDocument/2006/math" xmlns:v="urn:schemas-microsoft-com:vml" xmlns:wp14="http://schemas.microsoft.com/office/word/2010/wordprocessingDrawing" xmlns:wp="http://schemas.openxmlformats.org/drawingml/2006/wordprocessingDrawing" xmlns:w10="urn:schemas-microsoft-com:office:word" xmlns:w="http://schemas.openxmlformats.org/wordprocessingml/2006/main" xmlns:w14="http://schemas.microsoft.com/office/word/2010/wordml" xmlns:wpg="http://schemas.microsoft.com/office/word/2010/wordprocessingGroup" xmlns:wpi="http://schemas.microsoft.com/office/word/2010/wordprocessingInk" xmlns:wne="http://schemas.microsoft.com/office/word/2006/wordml" xmlns:wps="http://schemas.microsoft.com/office/word/2010/wordprocessingShape" mc:Ignorable="w14 wp14">
   <w:body>
     <w:p>
       <w:pPr>
@@ -262,7 +262,7 @@
                     </pic:cNvPicPr>
                   </pic:nvPicPr>
                   <pic:blipFill>
-                    <a:blip r:embed="rId8">
+                    <a:blip r:embed="rId9">
                       <a:extLst>
                         <a:ext uri="{28A0092B-C50C-407E-A947-70E740481C1C}">
                           <a14:useLocalDpi xmlns:a14="http://schemas.microsoft.com/office/drawing/2010/main" val="0"/>
@@ -416,7 +416,7 @@
                 <w:szCs w:val="22"/>
               </w:rPr>
             </w:pPr>
-            <w:hyperlink r:id="rId9" w:history="1">
+            <w:hyperlink r:id="rId10" w:history="1">
               <w:r>
                 <w:rPr>
                   <w:rStyle w:val="Hyperlink"/>
@@ -498,7 +498,7 @@
               </w:rPr>
               <w:t xml:space="preserve"> with SAML protocol support, such as </w:t>
             </w:r>
-            <w:hyperlink r:id="rId10" w:history="1">
+            <w:hyperlink r:id="rId11" w:history="1">
               <w:r>
                 <w:rPr>
                   <w:rStyle w:val="Hyperlink"/>
@@ -514,7 +514,7 @@
               </w:rPr>
               <w:t xml:space="preserve">, </w:t>
             </w:r>
-            <w:hyperlink r:id="rId11" w:history="1">
+            <w:hyperlink r:id="rId12" w:history="1">
               <w:r>
                 <w:rPr>
                   <w:rStyle w:val="Hyperlink"/>
@@ -530,7 +530,7 @@
               </w:rPr>
               <w:t xml:space="preserve">, </w:t>
             </w:r>
-            <w:hyperlink r:id="rId12" w:history="1">
+            <w:hyperlink r:id="rId13" w:history="1">
               <w:r>
                 <w:rPr>
                   <w:rStyle w:val="Hyperlink"/>
@@ -580,7 +580,7 @@
               </w:rPr>
               <w:t xml:space="preserve">or this example, we’ll be using </w:t>
             </w:r>
-            <w:hyperlink r:id="rId13" w:history="1">
+            <w:hyperlink r:id="rId14" w:history="1">
               <w:r>
                 <w:rPr>
                   <w:rStyle w:val="Hyperlink"/>
@@ -989,7 +989,7 @@
           <w:szCs w:val="22"/>
           <w:u w:val="single"/>
         </w:rPr>
-        <w:t>( i.e.</w:t>
+        <w:t>( i.e</w:t>
       </w:r>
       <w:proofErr w:type="gramEnd"/>
       <w:r>
@@ -1000,7 +1000,7 @@
           <w:szCs w:val="22"/>
           <w:u w:val="single"/>
         </w:rPr>
-        <w:t xml:space="preserve"> Ba-Server ) metadata xml file at hand</w:t>
+        <w:t>. Ba-Server ) metadata xml file at hand</w:t>
       </w:r>
     </w:p>
     <w:p>
@@ -1040,7 +1040,39 @@
           <w:sz w:val="22"/>
           <w:szCs w:val="22"/>
         </w:rPr>
-        <w:t>: if none is created yet, you can leverage on the already existing SP metadata file for SSOCircle.com. For this:</w:t>
+        <w:t xml:space="preserve">: </w:t>
+      </w:r>
+      <w:r>
+        <w:rPr>
+          <w:rFonts w:ascii="Calibri" w:hAnsi="Calibri"/>
+          <w:sz w:val="22"/>
+          <w:szCs w:val="22"/>
+        </w:rPr>
+        <w:t xml:space="preserve">if none is created yet, you can leverage on the already existing SP metadata file </w:t>
+      </w:r>
+      <w:r>
+        <w:rPr>
+          <w:rFonts w:ascii="Calibri" w:hAnsi="Calibri"/>
+          <w:sz w:val="22"/>
+          <w:szCs w:val="22"/>
+        </w:rPr>
+        <w:t>for Pentaho BA-Server</w:t>
+      </w:r>
+      <w:r>
+        <w:rPr>
+          <w:rFonts w:ascii="Calibri" w:hAnsi="Calibri"/>
+          <w:sz w:val="22"/>
+          <w:szCs w:val="22"/>
+        </w:rPr>
+        <w:t>. For this</w:t>
+      </w:r>
+      <w:r>
+        <w:rPr>
+          <w:rFonts w:ascii="Calibri" w:hAnsi="Calibri"/>
+          <w:sz w:val="22"/>
+          <w:szCs w:val="22"/>
+        </w:rPr>
+        <w:t>:</w:t>
       </w:r>
     </w:p>
     <w:p>
@@ -1051,33 +1083,43 @@
           <w:numId w:val="19"/>
         </w:numPr>
         <w:rPr>
-          <w:rStyle w:val="Hyperlink"/>
-          <w:rFonts w:ascii="Calibri" w:hAnsi="Calibri"/>
-          <w:color w:val="auto"/>
-          <w:sz w:val="22"/>
-          <w:szCs w:val="22"/>
-          <w:u w:val="none"/>
-        </w:rPr>
-      </w:pPr>
-      <w:r>
-        <w:rPr>
-          <w:rFonts w:ascii="Calibri" w:hAnsi="Calibri"/>
-          <w:sz w:val="22"/>
-          <w:szCs w:val="22"/>
-        </w:rPr>
-        <w:t xml:space="preserve">Go to </w:t>
-      </w:r>
-      <w:hyperlink r:id="rId14" w:history="1">
-        <w:r>
-          <w:rPr>
-            <w:rStyle w:val="Hyperlink"/>
-            <w:rFonts w:ascii="Calibri" w:hAnsi="Calibri"/>
-            <w:sz w:val="22"/>
-            <w:szCs w:val="22"/>
-          </w:rPr>
-          <w:t>https://pentaho.box.com/s/x0s0hcvs13te25clqo5lenmthu6p9cim</w:t>
-        </w:r>
-      </w:hyperlink>
+          <w:rFonts w:ascii="Calibri" w:hAnsi="Calibri"/>
+          <w:sz w:val="22"/>
+          <w:szCs w:val="22"/>
+        </w:rPr>
+      </w:pPr>
+      <w:r>
+        <w:rPr>
+          <w:rFonts w:ascii="Calibri" w:hAnsi="Calibri"/>
+          <w:sz w:val="22"/>
+          <w:szCs w:val="22"/>
+        </w:rPr>
+        <w:t>Next to this document, you should have a “</w:t>
+      </w:r>
+      <w:r>
+        <w:rPr>
+          <w:rFonts w:ascii="Courier New" w:hAnsi="Courier New"/>
+          <w:sz w:val="22"/>
+          <w:szCs w:val="22"/>
+        </w:rPr>
+        <w:t>resources</w:t>
+      </w:r>
+      <w:r>
+        <w:rPr>
+          <w:rFonts w:ascii="Calibri" w:hAnsi="Calibri"/>
+          <w:sz w:val="22"/>
+          <w:szCs w:val="22"/>
+        </w:rPr>
+        <w:t>” folde</w:t>
+      </w:r>
+      <w:r>
+        <w:rPr>
+          <w:rFonts w:ascii="Calibri" w:hAnsi="Calibri"/>
+          <w:sz w:val="22"/>
+          <w:szCs w:val="22"/>
+        </w:rPr>
+        <w:t>r</w:t>
+      </w:r>
     </w:p>
     <w:p>
       <w:pPr>
@@ -1098,7 +1140,23 @@
           <w:sz w:val="22"/>
           <w:szCs w:val="22"/>
         </w:rPr>
-        <w:t>Go to “</w:t>
+        <w:t>Download “pentaho</w:t>
+      </w:r>
+      <w:r>
+        <w:rPr>
+          <w:rFonts w:ascii="Calibri" w:hAnsi="Calibri"/>
+          <w:sz w:val="22"/>
+          <w:szCs w:val="22"/>
+        </w:rPr>
+        <w:t xml:space="preserve">-sp.xml” and rename it to something more identifiable with </w:t>
+      </w:r>
+      <w:r>
+        <w:rPr>
+          <w:rFonts w:ascii="Calibri" w:hAnsi="Calibri"/>
+          <w:sz w:val="22"/>
+          <w:szCs w:val="22"/>
+        </w:rPr>
+        <w:t xml:space="preserve">this </w:t>
       </w:r>
       <w:proofErr w:type="spellStart"/>
       <w:r>
@@ -1107,7 +1165,7 @@
           <w:sz w:val="22"/>
           <w:szCs w:val="22"/>
         </w:rPr>
-        <w:t>pentaho</w:t>
+        <w:t>IdP</w:t>
       </w:r>
       <w:proofErr w:type="spellEnd"/>
       <w:r>
@@ -1116,70 +1174,6 @@
           <w:sz w:val="22"/>
           <w:szCs w:val="22"/>
         </w:rPr>
-        <w:t>-service-provider-metadata</w:t>
-      </w:r>
-      <w:r>
-        <w:rPr>
-          <w:rFonts w:ascii="Calibri" w:hAnsi="Calibri"/>
-          <w:sz w:val="22"/>
-          <w:szCs w:val="22"/>
-        </w:rPr>
-        <w:t>” folder</w:t>
-      </w:r>
-    </w:p>
-    <w:p>
-      <w:pPr>
-        <w:pStyle w:val="ListParagraph"/>
-        <w:numPr>
-          <w:ilvl w:val="1"/>
-          <w:numId w:val="19"/>
-        </w:numPr>
-        <w:rPr>
-          <w:rFonts w:ascii="Calibri" w:hAnsi="Calibri"/>
-          <w:sz w:val="22"/>
-          <w:szCs w:val="22"/>
-        </w:rPr>
-      </w:pPr>
-      <w:r>
-        <w:rPr>
-          <w:rFonts w:ascii="Calibri" w:hAnsi="Calibri"/>
-          <w:sz w:val="22"/>
-          <w:szCs w:val="22"/>
-        </w:rPr>
-        <w:t>Download “pentaho</w:t>
-      </w:r>
-      <w:r>
-        <w:rPr>
-          <w:rFonts w:ascii="Calibri" w:hAnsi="Calibri"/>
-          <w:sz w:val="22"/>
-          <w:szCs w:val="22"/>
-        </w:rPr>
-        <w:t xml:space="preserve">-sp.xml” and rename it to something more identifiable with </w:t>
-      </w:r>
-      <w:r>
-        <w:rPr>
-          <w:rFonts w:ascii="Calibri" w:hAnsi="Calibri"/>
-          <w:sz w:val="22"/>
-          <w:szCs w:val="22"/>
-        </w:rPr>
-        <w:t xml:space="preserve">this </w:t>
-      </w:r>
-      <w:proofErr w:type="spellStart"/>
-      <w:r>
-        <w:rPr>
-          <w:rFonts w:ascii="Calibri" w:hAnsi="Calibri"/>
-          <w:sz w:val="22"/>
-          <w:szCs w:val="22"/>
-        </w:rPr>
-        <w:t>IdP</w:t>
-      </w:r>
-      <w:proofErr w:type="spellEnd"/>
-      <w:r>
-        <w:rPr>
-          <w:rFonts w:ascii="Calibri" w:hAnsi="Calibri"/>
-          <w:sz w:val="22"/>
-          <w:szCs w:val="22"/>
-        </w:rPr>
         <w:t xml:space="preserve"> </w:t>
       </w:r>
       <w:proofErr w:type="gramStart"/>
@@ -1189,7 +1183,7 @@
           <w:sz w:val="22"/>
           <w:szCs w:val="22"/>
         </w:rPr>
-        <w:t>( e.g.</w:t>
+        <w:t>( e.g</w:t>
       </w:r>
       <w:proofErr w:type="gramEnd"/>
       <w:r>
@@ -1198,7 +1192,7 @@
           <w:sz w:val="22"/>
           <w:szCs w:val="22"/>
         </w:rPr>
-        <w:t xml:space="preserve"> “pentaho-</w:t>
+        <w:t>. “pentaho-</w:t>
       </w:r>
       <w:r>
         <w:rPr>
@@ -1484,7 +1478,17 @@
           <w:sz w:val="22"/>
           <w:szCs w:val="22"/>
         </w:rPr>
-        <w:t xml:space="preserve">Once registration is done, </w:t>
+        <w:t>Once regist</w:t>
+      </w:r>
+      <w:bookmarkStart w:id="0" w:name="_GoBack"/>
+      <w:bookmarkEnd w:id="0"/>
+      <w:r>
+        <w:rPr>
+          <w:rFonts w:ascii="Calibri" w:hAnsi="Calibri"/>
+          <w:sz w:val="22"/>
+          <w:szCs w:val="22"/>
+        </w:rPr>
+        <w:t xml:space="preserve">ration is done, </w:t>
       </w:r>
       <w:r>
         <w:rPr>
@@ -3136,6 +3140,14 @@
         <w:t>he group name would be “</w:t>
       </w:r>
       <w:proofErr w:type="spellStart"/>
+      <w:r>
+        <w:rPr>
+          <w:rFonts w:ascii="Calibri" w:hAnsi="Calibri"/>
+          <w:sz w:val="22"/>
+          <w:szCs w:val="22"/>
+        </w:rPr>
+        <w:t>Pentaho</w:t>
+      </w:r>
       <w:proofErr w:type="gramStart"/>
       <w:r>
         <w:rPr>
@@ -3143,7 +3155,7 @@
           <w:sz w:val="22"/>
           <w:szCs w:val="22"/>
         </w:rPr>
-        <w:t>Pentaho:</w:t>
+        <w:t>:</w:t>
       </w:r>
       <w:r>
         <w:rPr>
@@ -3311,7 +3323,7 @@
           <w:sz w:val="22"/>
           <w:szCs w:val="22"/>
         </w:rPr>
-        <w:t>( i.e.</w:t>
+        <w:t>( i.e</w:t>
       </w:r>
       <w:proofErr w:type="gramEnd"/>
       <w:r>
@@ -3320,7 +3332,7 @@
           <w:sz w:val="22"/>
           <w:szCs w:val="22"/>
         </w:rPr>
-        <w:t xml:space="preserve"> click its name )</w:t>
+        <w:t>. click its name )</w:t>
       </w:r>
     </w:p>
     <w:p>
@@ -3431,6 +3443,14 @@
         <w:t>new “</w:t>
       </w:r>
       <w:proofErr w:type="spellStart"/>
+      <w:r>
+        <w:rPr>
+          <w:rFonts w:ascii="Calibri" w:hAnsi="Calibri"/>
+          <w:sz w:val="22"/>
+          <w:szCs w:val="22"/>
+        </w:rPr>
+        <w:t>Pentaho</w:t>
+      </w:r>
       <w:proofErr w:type="gramStart"/>
       <w:r>
         <w:rPr>
@@ -3438,7 +3458,7 @@
           <w:sz w:val="22"/>
           <w:szCs w:val="22"/>
         </w:rPr>
-        <w:t>Pentaho:</w:t>
+        <w:t>:</w:t>
       </w:r>
       <w:r>
         <w:rPr>
@@ -5095,8 +5115,6 @@
         </w:rPr>
         <w:t xml:space="preserve"> metadata xml file you downloaded in previous steps</w:t>
       </w:r>
-      <w:bookmarkStart w:id="0" w:name="_GoBack"/>
-      <w:bookmarkEnd w:id="0"/>
     </w:p>
     <w:p>
       <w:pPr>
@@ -5872,25 +5890,7 @@
           <w:sz w:val="22"/>
           <w:szCs w:val="22"/>
         </w:rPr>
-        <w:t xml:space="preserve"> to </w:t>
-      </w:r>
-      <w:proofErr w:type="spellStart"/>
-      <w:r>
-        <w:rPr>
-          <w:rFonts w:ascii="Calibri" w:hAnsi="Calibri"/>
-          <w:sz w:val="22"/>
-          <w:szCs w:val="22"/>
-        </w:rPr>
-        <w:t>Pentaho</w:t>
-      </w:r>
-      <w:proofErr w:type="spellEnd"/>
-      <w:r>
-        <w:rPr>
-          <w:rFonts w:ascii="Calibri" w:hAnsi="Calibri"/>
-          <w:sz w:val="22"/>
-          <w:szCs w:val="22"/>
-        </w:rPr>
-        <w:t xml:space="preserve"> ) also carries a list of attributes, namely those “Pentaho:*” groups</w:t>
+        <w:t xml:space="preserve"> to Pentaho ) also carries a list of attributes, namely those “Pentaho:*” groups</w:t>
       </w:r>
     </w:p>
     <w:p>
@@ -6234,7 +6234,25 @@
           <w:sz w:val="22"/>
           <w:szCs w:val="22"/>
         </w:rPr>
-        <w:t xml:space="preserve">, stored in </w:t>
+        <w:t>, stored in a .</w:t>
+      </w:r>
+      <w:proofErr w:type="spellStart"/>
+      <w:r>
+        <w:rPr>
+          <w:rFonts w:ascii="Calibri" w:hAnsi="Calibri"/>
+          <w:sz w:val="22"/>
+          <w:szCs w:val="22"/>
+        </w:rPr>
+        <w:t>jks</w:t>
+      </w:r>
+      <w:proofErr w:type="spellEnd"/>
+      <w:r>
+        <w:rPr>
+          <w:rFonts w:ascii="Calibri" w:hAnsi="Calibri"/>
+          <w:sz w:val="22"/>
+          <w:szCs w:val="22"/>
+        </w:rPr>
+        <w:t xml:space="preserve"> </w:t>
       </w:r>
       <w:proofErr w:type="gramStart"/>
       <w:r>
@@ -6243,7 +6261,7 @@
           <w:sz w:val="22"/>
           <w:szCs w:val="22"/>
         </w:rPr>
-        <w:t>a .</w:t>
+        <w:t xml:space="preserve">( </w:t>
       </w:r>
       <w:proofErr w:type="spellStart"/>
       <w:r>
@@ -6252,7 +6270,7 @@
           <w:sz w:val="22"/>
           <w:szCs w:val="22"/>
         </w:rPr>
-        <w:t>jks</w:t>
+        <w:t>keystore</w:t>
       </w:r>
       <w:proofErr w:type="spellEnd"/>
       <w:proofErr w:type="gramEnd"/>
@@ -6262,7 +6280,41 @@
           <w:sz w:val="22"/>
           <w:szCs w:val="22"/>
         </w:rPr>
-        <w:t xml:space="preserve"> ( </w:t>
+        <w:t xml:space="preserve"> file ).</w:t>
+      </w:r>
+      <w:r>
+        <w:rPr>
+          <w:rFonts w:ascii="Calibri" w:hAnsi="Calibri"/>
+          <w:sz w:val="22"/>
+          <w:szCs w:val="22"/>
+        </w:rPr>
+        <w:t xml:space="preserve"> </w:t>
+      </w:r>
+    </w:p>
+    <w:p>
+      <w:pPr>
+        <w:rPr>
+          <w:rFonts w:ascii="Calibri" w:hAnsi="Calibri"/>
+          <w:sz w:val="22"/>
+          <w:szCs w:val="22"/>
+        </w:rPr>
+      </w:pPr>
+    </w:p>
+    <w:p>
+      <w:pPr>
+        <w:rPr>
+          <w:rFonts w:ascii="Calibri" w:hAnsi="Calibri"/>
+          <w:sz w:val="22"/>
+          <w:szCs w:val="22"/>
+        </w:rPr>
+      </w:pPr>
+      <w:r>
+        <w:rPr>
+          <w:rFonts w:ascii="Calibri" w:hAnsi="Calibri"/>
+          <w:sz w:val="22"/>
+          <w:szCs w:val="22"/>
+        </w:rPr>
+        <w:t xml:space="preserve">It’s already bundled in the </w:t>
       </w:r>
       <w:proofErr w:type="spellStart"/>
       <w:r>
@@ -6271,7 +6323,7 @@
           <w:sz w:val="22"/>
           <w:szCs w:val="22"/>
         </w:rPr>
-        <w:t>keystore</w:t>
+        <w:t>saml</w:t>
       </w:r>
       <w:proofErr w:type="spellEnd"/>
       <w:r>
@@ -6280,41 +6332,25 @@
           <w:sz w:val="22"/>
           <w:szCs w:val="22"/>
         </w:rPr>
-        <w:t xml:space="preserve"> file ).</w:t>
-      </w:r>
-      <w:r>
-        <w:rPr>
-          <w:rFonts w:ascii="Calibri" w:hAnsi="Calibri"/>
-          <w:sz w:val="22"/>
-          <w:szCs w:val="22"/>
-        </w:rPr>
-        <w:t xml:space="preserve"> </w:t>
-      </w:r>
-    </w:p>
-    <w:p>
-      <w:pPr>
-        <w:rPr>
-          <w:rFonts w:ascii="Calibri" w:hAnsi="Calibri"/>
-          <w:sz w:val="22"/>
-          <w:szCs w:val="22"/>
-        </w:rPr>
-      </w:pPr>
-    </w:p>
-    <w:p>
-      <w:pPr>
-        <w:rPr>
-          <w:rFonts w:ascii="Calibri" w:hAnsi="Calibri"/>
-          <w:sz w:val="22"/>
-          <w:szCs w:val="22"/>
-        </w:rPr>
-      </w:pPr>
-      <w:r>
-        <w:rPr>
-          <w:rFonts w:ascii="Calibri" w:hAnsi="Calibri"/>
-          <w:sz w:val="22"/>
-          <w:szCs w:val="22"/>
-        </w:rPr>
-        <w:t xml:space="preserve">It’s already bundled in the </w:t>
+        <w:t xml:space="preserve">-authentication-provider sample </w:t>
+      </w:r>
+      <w:proofErr w:type="gramStart"/>
+      <w:r>
+        <w:rPr>
+          <w:rFonts w:ascii="Calibri" w:hAnsi="Calibri"/>
+          <w:sz w:val="22"/>
+          <w:szCs w:val="22"/>
+        </w:rPr>
+        <w:t>( jar</w:t>
+      </w:r>
+      <w:proofErr w:type="gramEnd"/>
+      <w:r>
+        <w:rPr>
+          <w:rFonts w:ascii="Calibri" w:hAnsi="Calibri"/>
+          <w:sz w:val="22"/>
+          <w:szCs w:val="22"/>
+        </w:rPr>
+        <w:t>:/security/</w:t>
       </w:r>
       <w:proofErr w:type="spellStart"/>
       <w:r>
@@ -6323,37 +6359,9 @@
           <w:sz w:val="22"/>
           <w:szCs w:val="22"/>
         </w:rPr>
-        <w:t>saml</w:t>
+        <w:t>keystore.jks</w:t>
       </w:r>
       <w:proofErr w:type="spellEnd"/>
-      <w:r>
-        <w:rPr>
-          <w:rFonts w:ascii="Calibri" w:hAnsi="Calibri"/>
-          <w:sz w:val="22"/>
-          <w:szCs w:val="22"/>
-        </w:rPr>
-        <w:t xml:space="preserve">-authentication-provider sample </w:t>
-      </w:r>
-      <w:proofErr w:type="gramStart"/>
-      <w:r>
-        <w:rPr>
-          <w:rFonts w:ascii="Calibri" w:hAnsi="Calibri"/>
-          <w:sz w:val="22"/>
-          <w:szCs w:val="22"/>
-        </w:rPr>
-        <w:t>( jar:/security/</w:t>
-      </w:r>
-      <w:proofErr w:type="spellStart"/>
-      <w:r>
-        <w:rPr>
-          <w:rFonts w:ascii="Calibri" w:hAnsi="Calibri"/>
-          <w:sz w:val="22"/>
-          <w:szCs w:val="22"/>
-        </w:rPr>
-        <w:t>keystore.jks</w:t>
-      </w:r>
-      <w:proofErr w:type="spellEnd"/>
-      <w:proofErr w:type="gramEnd"/>
       <w:r>
         <w:rPr>
           <w:rFonts w:ascii="Calibri" w:hAnsi="Calibri"/>
@@ -6501,7 +6509,7 @@
 </file>
 
 <file path=word/endnotes.xml><?xml version="1.0" encoding="utf-8"?>
-<w:endnotes xmlns:wpc="http://schemas.microsoft.com/office/word/2010/wordprocessingCanvas" xmlns:mo="http://schemas.microsoft.com/office/mac/office/2008/main" xmlns:mc="http://schemas.openxmlformats.org/markup-compatibility/2006" xmlns:mv="urn:schemas-microsoft-com:mac:vml" xmlns:o="urn:schemas-microsoft-com:office:office" xmlns:r="http://schemas.openxmlformats.org/officeDocument/2006/relationships" xmlns:m="http://schemas.openxmlformats.org/officeDocument/2006/math" xmlns:v="urn:schemas-microsoft-com:vml" xmlns:wp14="http://schemas.microsoft.com/office/word/2010/wordprocessingDrawing" xmlns:wp="http://schemas.openxmlformats.org/drawingml/2006/wordprocessingDrawing" xmlns:w10="urn:schemas-microsoft-com:office:word" xmlns:w="http://schemas.openxmlformats.org/wordprocessingml/2006/main" xmlns:w14="http://schemas.microsoft.com/office/word/2010/wordml" xmlns:w15="http://schemas.microsoft.com/office/word/2012/wordml" xmlns:wpg="http://schemas.microsoft.com/office/word/2010/wordprocessingGroup" xmlns:wpi="http://schemas.microsoft.com/office/word/2010/wordprocessingInk" xmlns:wne="http://schemas.microsoft.com/office/word/2006/wordml" xmlns:wps="http://schemas.microsoft.com/office/word/2010/wordprocessingShape" mc:Ignorable="w14 w15 wp14">
+<w:endnotes xmlns:wpc="http://schemas.microsoft.com/office/word/2010/wordprocessingCanvas" xmlns:mo="http://schemas.microsoft.com/office/mac/office/2008/main" xmlns:mc="http://schemas.openxmlformats.org/markup-compatibility/2006" xmlns:mv="urn:schemas-microsoft-com:mac:vml" xmlns:o="urn:schemas-microsoft-com:office:office" xmlns:r="http://schemas.openxmlformats.org/officeDocument/2006/relationships" xmlns:m="http://schemas.openxmlformats.org/officeDocument/2006/math" xmlns:v="urn:schemas-microsoft-com:vml" xmlns:wp14="http://schemas.microsoft.com/office/word/2010/wordprocessingDrawing" xmlns:wp="http://schemas.openxmlformats.org/drawingml/2006/wordprocessingDrawing" xmlns:w10="urn:schemas-microsoft-com:office:word" xmlns:w="http://schemas.openxmlformats.org/wordprocessingml/2006/main" xmlns:w14="http://schemas.microsoft.com/office/word/2010/wordml" xmlns:wpg="http://schemas.microsoft.com/office/word/2010/wordprocessingGroup" xmlns:wpi="http://schemas.microsoft.com/office/word/2010/wordprocessingInk" xmlns:wne="http://schemas.microsoft.com/office/word/2006/wordml" xmlns:wps="http://schemas.microsoft.com/office/word/2010/wordprocessingShape" mc:Ignorable="w14 wp14">
   <w:endnote w:type="separator" w:id="-1">
     <w:p>
       <w:r>
@@ -6520,7 +6528,7 @@
 </file>
 
 <file path=word/footnotes.xml><?xml version="1.0" encoding="utf-8"?>
-<w:footnotes xmlns:wpc="http://schemas.microsoft.com/office/word/2010/wordprocessingCanvas" xmlns:mo="http://schemas.microsoft.com/office/mac/office/2008/main" xmlns:mc="http://schemas.openxmlformats.org/markup-compatibility/2006" xmlns:mv="urn:schemas-microsoft-com:mac:vml" xmlns:o="urn:schemas-microsoft-com:office:office" xmlns:r="http://schemas.openxmlformats.org/officeDocument/2006/relationships" xmlns:m="http://schemas.openxmlformats.org/officeDocument/2006/math" xmlns:v="urn:schemas-microsoft-com:vml" xmlns:wp14="http://schemas.microsoft.com/office/word/2010/wordprocessingDrawing" xmlns:wp="http://schemas.openxmlformats.org/drawingml/2006/wordprocessingDrawing" xmlns:w10="urn:schemas-microsoft-com:office:word" xmlns:w="http://schemas.openxmlformats.org/wordprocessingml/2006/main" xmlns:w14="http://schemas.microsoft.com/office/word/2010/wordml" xmlns:w15="http://schemas.microsoft.com/office/word/2012/wordml" xmlns:wpg="http://schemas.microsoft.com/office/word/2010/wordprocessingGroup" xmlns:wpi="http://schemas.microsoft.com/office/word/2010/wordprocessingInk" xmlns:wne="http://schemas.microsoft.com/office/word/2006/wordml" xmlns:wps="http://schemas.microsoft.com/office/word/2010/wordprocessingShape" mc:Ignorable="w14 w15 wp14">
+<w:footnotes xmlns:wpc="http://schemas.microsoft.com/office/word/2010/wordprocessingCanvas" xmlns:mo="http://schemas.microsoft.com/office/mac/office/2008/main" xmlns:mc="http://schemas.openxmlformats.org/markup-compatibility/2006" xmlns:mv="urn:schemas-microsoft-com:mac:vml" xmlns:o="urn:schemas-microsoft-com:office:office" xmlns:r="http://schemas.openxmlformats.org/officeDocument/2006/relationships" xmlns:m="http://schemas.openxmlformats.org/officeDocument/2006/math" xmlns:v="urn:schemas-microsoft-com:vml" xmlns:wp14="http://schemas.microsoft.com/office/word/2010/wordprocessingDrawing" xmlns:wp="http://schemas.openxmlformats.org/drawingml/2006/wordprocessingDrawing" xmlns:w10="urn:schemas-microsoft-com:office:word" xmlns:w="http://schemas.openxmlformats.org/wordprocessingml/2006/main" xmlns:w14="http://schemas.microsoft.com/office/word/2010/wordml" xmlns:wpg="http://schemas.microsoft.com/office/word/2010/wordprocessingGroup" xmlns:wpi="http://schemas.microsoft.com/office/word/2010/wordprocessingInk" xmlns:wne="http://schemas.microsoft.com/office/word/2006/wordml" xmlns:wps="http://schemas.microsoft.com/office/word/2010/wordprocessingShape" mc:Ignorable="w14 wp14">
   <w:footnote w:type="separator" w:id="-1">
     <w:p>
       <w:r>
@@ -6566,7 +6574,7 @@
 </file>
 
 <file path=word/numbering.xml><?xml version="1.0" encoding="utf-8"?>
-<w:numbering xmlns:wpc="http://schemas.microsoft.com/office/word/2010/wordprocessingCanvas" xmlns:mo="http://schemas.microsoft.com/office/mac/office/2008/main" xmlns:mc="http://schemas.openxmlformats.org/markup-compatibility/2006" xmlns:mv="urn:schemas-microsoft-com:mac:vml" xmlns:o="urn:schemas-microsoft-com:office:office" xmlns:r="http://schemas.openxmlformats.org/officeDocument/2006/relationships" xmlns:m="http://schemas.openxmlformats.org/officeDocument/2006/math" xmlns:v="urn:schemas-microsoft-com:vml" xmlns:wp14="http://schemas.microsoft.com/office/word/2010/wordprocessingDrawing" xmlns:wp="http://schemas.openxmlformats.org/drawingml/2006/wordprocessingDrawing" xmlns:w10="urn:schemas-microsoft-com:office:word" xmlns:w="http://schemas.openxmlformats.org/wordprocessingml/2006/main" xmlns:w14="http://schemas.microsoft.com/office/word/2010/wordml" xmlns:w15="http://schemas.microsoft.com/office/word/2012/wordml" xmlns:wpg="http://schemas.microsoft.com/office/word/2010/wordprocessingGroup" xmlns:wpi="http://schemas.microsoft.com/office/word/2010/wordprocessingInk" xmlns:wne="http://schemas.microsoft.com/office/word/2006/wordml" xmlns:wps="http://schemas.microsoft.com/office/word/2010/wordprocessingShape" mc:Ignorable="w14 w15 wp14">
+<w:numbering xmlns:wpc="http://schemas.microsoft.com/office/word/2010/wordprocessingCanvas" xmlns:mo="http://schemas.microsoft.com/office/mac/office/2008/main" xmlns:mc="http://schemas.openxmlformats.org/markup-compatibility/2006" xmlns:mv="urn:schemas-microsoft-com:mac:vml" xmlns:o="urn:schemas-microsoft-com:office:office" xmlns:r="http://schemas.openxmlformats.org/officeDocument/2006/relationships" xmlns:m="http://schemas.openxmlformats.org/officeDocument/2006/math" xmlns:v="urn:schemas-microsoft-com:vml" xmlns:wp14="http://schemas.microsoft.com/office/word/2010/wordprocessingDrawing" xmlns:wp="http://schemas.openxmlformats.org/drawingml/2006/wordprocessingDrawing" xmlns:w10="urn:schemas-microsoft-com:office:word" xmlns:w="http://schemas.openxmlformats.org/wordprocessingml/2006/main" xmlns:w14="http://schemas.microsoft.com/office/word/2010/wordml" xmlns:wpg="http://schemas.microsoft.com/office/word/2010/wordprocessingGroup" xmlns:wpi="http://schemas.microsoft.com/office/word/2010/wordprocessingInk" xmlns:wne="http://schemas.microsoft.com/office/word/2006/wordml" xmlns:wps="http://schemas.microsoft.com/office/word/2010/wordprocessingShape" mc:Ignorable="w14 wp14">
   <w:abstractNum w:abstractNumId="0">
     <w:nsid w:val="03C67F35"/>
     <w:multiLevelType w:val="hybridMultilevel"/>
@@ -9303,7 +9311,7 @@
 </file>
 
 <file path=word/styles.xml><?xml version="1.0" encoding="utf-8"?>
-<w:styles xmlns:mc="http://schemas.openxmlformats.org/markup-compatibility/2006" xmlns:r="http://schemas.openxmlformats.org/officeDocument/2006/relationships" xmlns:w="http://schemas.openxmlformats.org/wordprocessingml/2006/main" xmlns:w14="http://schemas.microsoft.com/office/word/2010/wordml" xmlns:w15="http://schemas.microsoft.com/office/word/2012/wordml" mc:Ignorable="w14 w15">
+<w:styles xmlns:mc="http://schemas.openxmlformats.org/markup-compatibility/2006" xmlns:r="http://schemas.openxmlformats.org/officeDocument/2006/relationships" xmlns:w="http://schemas.openxmlformats.org/wordprocessingml/2006/main" xmlns:w14="http://schemas.microsoft.com/office/word/2010/wordml" mc:Ignorable="w14">
   <w:docDefaults>
     <w:rPrDefault>
       <w:rPr>
@@ -9315,387 +9323,634 @@
     </w:rPrDefault>
     <w:pPrDefault/>
   </w:docDefaults>
-  <w:latentStyles w:defLockedState="0" w:defUIPriority="99" w:defSemiHidden="0" w:defUnhideWhenUsed="0" w:defQFormat="0" w:count="380">
-    <w:lsdException w:name="Normal" w:uiPriority="0" w:qFormat="1"/>
-    <w:lsdException w:name="heading 1" w:uiPriority="9" w:qFormat="1"/>
-    <w:lsdException w:name="heading 2" w:semiHidden="1" w:uiPriority="9" w:unhideWhenUsed="1" w:qFormat="1"/>
-    <w:lsdException w:name="heading 3" w:semiHidden="1" w:uiPriority="9" w:unhideWhenUsed="1" w:qFormat="1"/>
-    <w:lsdException w:name="heading 4" w:semiHidden="1" w:uiPriority="9" w:unhideWhenUsed="1" w:qFormat="1"/>
-    <w:lsdException w:name="heading 5" w:semiHidden="1" w:uiPriority="9" w:unhideWhenUsed="1" w:qFormat="1"/>
-    <w:lsdException w:name="heading 6" w:semiHidden="1" w:uiPriority="9" w:unhideWhenUsed="1" w:qFormat="1"/>
-    <w:lsdException w:name="heading 7" w:semiHidden="1" w:uiPriority="9" w:unhideWhenUsed="1" w:qFormat="1"/>
-    <w:lsdException w:name="heading 8" w:semiHidden="1" w:uiPriority="9" w:unhideWhenUsed="1" w:qFormat="1"/>
-    <w:lsdException w:name="heading 9" w:semiHidden="1" w:uiPriority="9" w:unhideWhenUsed="1" w:qFormat="1"/>
-    <w:lsdException w:name="index 1" w:semiHidden="1" w:unhideWhenUsed="1"/>
-    <w:lsdException w:name="index 2" w:semiHidden="1" w:unhideWhenUsed="1"/>
-    <w:lsdException w:name="index 3" w:semiHidden="1" w:unhideWhenUsed="1"/>
-    <w:lsdException w:name="index 4" w:semiHidden="1" w:unhideWhenUsed="1"/>
-    <w:lsdException w:name="index 5" w:semiHidden="1" w:unhideWhenUsed="1"/>
-    <w:lsdException w:name="index 6" w:semiHidden="1" w:unhideWhenUsed="1"/>
-    <w:lsdException w:name="index 7" w:semiHidden="1" w:unhideWhenUsed="1"/>
-    <w:lsdException w:name="index 8" w:semiHidden="1" w:unhideWhenUsed="1"/>
-    <w:lsdException w:name="index 9" w:semiHidden="1" w:unhideWhenUsed="1"/>
-    <w:lsdException w:name="toc 1" w:semiHidden="1" w:uiPriority="39" w:unhideWhenUsed="1"/>
-    <w:lsdException w:name="toc 2" w:semiHidden="1" w:uiPriority="39" w:unhideWhenUsed="1"/>
-    <w:lsdException w:name="toc 3" w:semiHidden="1" w:uiPriority="39" w:unhideWhenUsed="1"/>
-    <w:lsdException w:name="toc 4" w:semiHidden="1" w:uiPriority="39" w:unhideWhenUsed="1"/>
-    <w:lsdException w:name="toc 5" w:semiHidden="1" w:uiPriority="39" w:unhideWhenUsed="1"/>
-    <w:lsdException w:name="toc 6" w:semiHidden="1" w:uiPriority="39" w:unhideWhenUsed="1"/>
-    <w:lsdException w:name="toc 7" w:semiHidden="1" w:uiPriority="39" w:unhideWhenUsed="1"/>
-    <w:lsdException w:name="toc 8" w:semiHidden="1" w:uiPriority="39" w:unhideWhenUsed="1"/>
-    <w:lsdException w:name="toc 9" w:semiHidden="1" w:uiPriority="39" w:unhideWhenUsed="1"/>
-    <w:lsdException w:name="Normal Indent" w:semiHidden="1" w:unhideWhenUsed="1"/>
-    <w:lsdException w:name="footnote text" w:semiHidden="1" w:unhideWhenUsed="1"/>
-    <w:lsdException w:name="annotation text" w:semiHidden="1" w:unhideWhenUsed="1"/>
-    <w:lsdException w:name="header" w:semiHidden="1" w:unhideWhenUsed="1"/>
-    <w:lsdException w:name="footer" w:semiHidden="1" w:unhideWhenUsed="1"/>
-    <w:lsdException w:name="index heading" w:semiHidden="1" w:unhideWhenUsed="1"/>
-    <w:lsdException w:name="caption" w:semiHidden="1" w:uiPriority="35" w:unhideWhenUsed="1" w:qFormat="1"/>
-    <w:lsdException w:name="table of figures" w:semiHidden="1" w:unhideWhenUsed="1"/>
-    <w:lsdException w:name="envelope address" w:semiHidden="1" w:unhideWhenUsed="1"/>
-    <w:lsdException w:name="envelope return" w:semiHidden="1" w:unhideWhenUsed="1"/>
-    <w:lsdException w:name="footnote reference" w:semiHidden="1" w:unhideWhenUsed="1"/>
-    <w:lsdException w:name="annotation reference" w:semiHidden="1" w:unhideWhenUsed="1"/>
-    <w:lsdException w:name="line number" w:semiHidden="1" w:unhideWhenUsed="1"/>
-    <w:lsdException w:name="page number" w:semiHidden="1" w:unhideWhenUsed="1"/>
-    <w:lsdException w:name="endnote reference" w:semiHidden="1" w:unhideWhenUsed="1"/>
-    <w:lsdException w:name="endnote text" w:semiHidden="1" w:unhideWhenUsed="1"/>
-    <w:lsdException w:name="table of authorities" w:semiHidden="1" w:unhideWhenUsed="1"/>
-    <w:lsdException w:name="macro" w:semiHidden="1" w:unhideWhenUsed="1"/>
-    <w:lsdException w:name="toa heading" w:semiHidden="1" w:unhideWhenUsed="1"/>
-    <w:lsdException w:name="List" w:semiHidden="1" w:unhideWhenUsed="1"/>
-    <w:lsdException w:name="List Bullet" w:semiHidden="1" w:unhideWhenUsed="1"/>
-    <w:lsdException w:name="List Number" w:semiHidden="1" w:unhideWhenUsed="1"/>
-    <w:lsdException w:name="List 2" w:semiHidden="1" w:unhideWhenUsed="1"/>
-    <w:lsdException w:name="List 3" w:semiHidden="1" w:unhideWhenUsed="1"/>
-    <w:lsdException w:name="List 4" w:semiHidden="1" w:unhideWhenUsed="1"/>
-    <w:lsdException w:name="List 5" w:semiHidden="1" w:unhideWhenUsed="1"/>
-    <w:lsdException w:name="List Bullet 2" w:semiHidden="1" w:unhideWhenUsed="1"/>
-    <w:lsdException w:name="List Bullet 3" w:semiHidden="1" w:unhideWhenUsed="1"/>
-    <w:lsdException w:name="List Bullet 4" w:semiHidden="1" w:unhideWhenUsed="1"/>
-    <w:lsdException w:name="List Bullet 5" w:semiHidden="1" w:unhideWhenUsed="1"/>
-    <w:lsdException w:name="List Number 2" w:semiHidden="1" w:unhideWhenUsed="1"/>
-    <w:lsdException w:name="List Number 3" w:semiHidden="1" w:unhideWhenUsed="1"/>
-    <w:lsdException w:name="List Number 4" w:semiHidden="1" w:unhideWhenUsed="1"/>
-    <w:lsdException w:name="List Number 5" w:semiHidden="1" w:unhideWhenUsed="1"/>
-    <w:lsdException w:name="Title" w:uiPriority="10" w:qFormat="1"/>
-    <w:lsdException w:name="Closing" w:semiHidden="1" w:unhideWhenUsed="1"/>
-    <w:lsdException w:name="Signature" w:semiHidden="1" w:unhideWhenUsed="1"/>
-    <w:lsdException w:name="Default Paragraph Font" w:semiHidden="1" w:uiPriority="1" w:unhideWhenUsed="1"/>
-    <w:lsdException w:name="Body Text" w:semiHidden="1" w:unhideWhenUsed="1"/>
-    <w:lsdException w:name="Body Text Indent" w:semiHidden="1" w:unhideWhenUsed="1"/>
-    <w:lsdException w:name="List Continue" w:semiHidden="1" w:unhideWhenUsed="1"/>
-    <w:lsdException w:name="List Continue 2" w:semiHidden="1" w:unhideWhenUsed="1"/>
-    <w:lsdException w:name="List Continue 3" w:semiHidden="1" w:unhideWhenUsed="1"/>
-    <w:lsdException w:name="List Continue 4" w:semiHidden="1" w:unhideWhenUsed="1"/>
-    <w:lsdException w:name="List Continue 5" w:semiHidden="1" w:unhideWhenUsed="1"/>
-    <w:lsdException w:name="Message Header" w:semiHidden="1" w:unhideWhenUsed="1"/>
-    <w:lsdException w:name="Subtitle" w:uiPriority="11" w:qFormat="1"/>
-    <w:lsdException w:name="Salutation" w:semiHidden="1" w:unhideWhenUsed="1"/>
-    <w:lsdException w:name="Date" w:semiHidden="1" w:unhideWhenUsed="1"/>
-    <w:lsdException w:name="Body Text First Indent" w:semiHidden="1" w:unhideWhenUsed="1"/>
-    <w:lsdException w:name="Body Text First Indent 2" w:semiHidden="1" w:unhideWhenUsed="1"/>
-    <w:lsdException w:name="Note Heading" w:semiHidden="1" w:unhideWhenUsed="1"/>
-    <w:lsdException w:name="Body Text 2" w:semiHidden="1" w:unhideWhenUsed="1"/>
-    <w:lsdException w:name="Body Text 3" w:semiHidden="1" w:unhideWhenUsed="1"/>
-    <w:lsdException w:name="Body Text Indent 2" w:semiHidden="1" w:unhideWhenUsed="1"/>
-    <w:lsdException w:name="Body Text Indent 3" w:semiHidden="1" w:unhideWhenUsed="1"/>
-    <w:lsdException w:name="Block Text" w:semiHidden="1" w:unhideWhenUsed="1"/>
-    <w:lsdException w:name="Hyperlink" w:semiHidden="1" w:unhideWhenUsed="1"/>
-    <w:lsdException w:name="FollowedHyperlink" w:semiHidden="1" w:unhideWhenUsed="1"/>
-    <w:lsdException w:name="Strong" w:uiPriority="22" w:qFormat="1"/>
-    <w:lsdException w:name="Emphasis" w:uiPriority="20" w:qFormat="1"/>
-    <w:lsdException w:name="Document Map" w:semiHidden="1" w:unhideWhenUsed="1"/>
-    <w:lsdException w:name="Plain Text" w:semiHidden="1" w:unhideWhenUsed="1"/>
-    <w:lsdException w:name="E-mail Signature" w:semiHidden="1" w:unhideWhenUsed="1"/>
-    <w:lsdException w:name="HTML Top of Form" w:semiHidden="1" w:unhideWhenUsed="1"/>
-    <w:lsdException w:name="HTML Bottom of Form" w:semiHidden="1" w:unhideWhenUsed="1"/>
-    <w:lsdException w:name="Normal (Web)" w:semiHidden="1" w:unhideWhenUsed="1"/>
-    <w:lsdException w:name="HTML Acronym" w:semiHidden="1" w:unhideWhenUsed="1"/>
-    <w:lsdException w:name="HTML Address" w:semiHidden="1" w:unhideWhenUsed="1"/>
-    <w:lsdException w:name="HTML Cite" w:semiHidden="1" w:unhideWhenUsed="1"/>
-    <w:lsdException w:name="HTML Code" w:semiHidden="1" w:unhideWhenUsed="1"/>
-    <w:lsdException w:name="HTML Definition" w:semiHidden="1" w:unhideWhenUsed="1"/>
-    <w:lsdException w:name="HTML Keyboard" w:semiHidden="1" w:unhideWhenUsed="1"/>
-    <w:lsdException w:name="HTML Preformatted" w:semiHidden="1" w:unhideWhenUsed="1"/>
-    <w:lsdException w:name="HTML Sample" w:semiHidden="1" w:unhideWhenUsed="1"/>
-    <w:lsdException w:name="HTML Typewriter" w:semiHidden="1" w:unhideWhenUsed="1"/>
-    <w:lsdException w:name="HTML Variable" w:semiHidden="1" w:unhideWhenUsed="1"/>
-    <w:lsdException w:name="Normal Table" w:semiHidden="1" w:unhideWhenUsed="1"/>
-    <w:lsdException w:name="annotation subject" w:semiHidden="1" w:unhideWhenUsed="1"/>
-    <w:lsdException w:name="No List" w:semiHidden="1" w:unhideWhenUsed="1"/>
-    <w:lsdException w:name="Outline List 1" w:semiHidden="1" w:unhideWhenUsed="1"/>
-    <w:lsdException w:name="Outline List 2" w:semiHidden="1" w:unhideWhenUsed="1"/>
-    <w:lsdException w:name="Outline List 3" w:semiHidden="1" w:unhideWhenUsed="1"/>
-    <w:lsdException w:name="Table Simple 1" w:semiHidden="1" w:unhideWhenUsed="1"/>
-    <w:lsdException w:name="Table Simple 2" w:semiHidden="1" w:unhideWhenUsed="1"/>
-    <w:lsdException w:name="Table Simple 3" w:semiHidden="1" w:unhideWhenUsed="1"/>
-    <w:lsdException w:name="Table Classic 1" w:semiHidden="1" w:unhideWhenUsed="1"/>
-    <w:lsdException w:name="Table Classic 2" w:semiHidden="1" w:unhideWhenUsed="1"/>
-    <w:lsdException w:name="Table Classic 3" w:semiHidden="1" w:unhideWhenUsed="1"/>
-    <w:lsdException w:name="Table Classic 4" w:semiHidden="1" w:unhideWhenUsed="1"/>
-    <w:lsdException w:name="Table Colorful 1" w:semiHidden="1" w:unhideWhenUsed="1"/>
-    <w:lsdException w:name="Table Colorful 2" w:semiHidden="1" w:unhideWhenUsed="1"/>
-    <w:lsdException w:name="Table Colorful 3" w:semiHidden="1" w:unhideWhenUsed="1"/>
-    <w:lsdException w:name="Table Columns 1" w:semiHidden="1" w:unhideWhenUsed="1"/>
-    <w:lsdException w:name="Table Columns 2" w:semiHidden="1" w:unhideWhenUsed="1"/>
-    <w:lsdException w:name="Table Columns 3" w:semiHidden="1" w:unhideWhenUsed="1"/>
-    <w:lsdException w:name="Table Columns 4" w:semiHidden="1" w:unhideWhenUsed="1"/>
-    <w:lsdException w:name="Table Columns 5" w:semiHidden="1" w:unhideWhenUsed="1"/>
-    <w:lsdException w:name="Table Grid 1" w:semiHidden="1" w:unhideWhenUsed="1"/>
-    <w:lsdException w:name="Table Grid 2" w:semiHidden="1" w:unhideWhenUsed="1"/>
-    <w:lsdException w:name="Table Grid 3" w:semiHidden="1" w:unhideWhenUsed="1"/>
-    <w:lsdException w:name="Table Grid 4" w:semiHidden="1" w:unhideWhenUsed="1"/>
-    <w:lsdException w:name="Table Grid 5" w:semiHidden="1" w:unhideWhenUsed="1"/>
-    <w:lsdException w:name="Table Grid 6" w:semiHidden="1" w:unhideWhenUsed="1"/>
-    <w:lsdException w:name="Table Grid 7" w:semiHidden="1" w:unhideWhenUsed="1"/>
-    <w:lsdException w:name="Table Grid 8" w:semiHidden="1" w:unhideWhenUsed="1"/>
-    <w:lsdException w:name="Table List 1" w:semiHidden="1" w:unhideWhenUsed="1"/>
-    <w:lsdException w:name="Table List 2" w:semiHidden="1" w:unhideWhenUsed="1"/>
-    <w:lsdException w:name="Table List 3" w:semiHidden="1" w:unhideWhenUsed="1"/>
-    <w:lsdException w:name="Table List 4" w:semiHidden="1" w:unhideWhenUsed="1"/>
-    <w:lsdException w:name="Table List 5" w:semiHidden="1" w:unhideWhenUsed="1"/>
-    <w:lsdException w:name="Table List 6" w:semiHidden="1" w:unhideWhenUsed="1"/>
-    <w:lsdException w:name="Table List 7" w:semiHidden="1" w:unhideWhenUsed="1"/>
-    <w:lsdException w:name="Table List 8" w:semiHidden="1" w:unhideWhenUsed="1"/>
-    <w:lsdException w:name="Table 3D effects 1" w:semiHidden="1" w:unhideWhenUsed="1"/>
-    <w:lsdException w:name="Table 3D effects 2" w:semiHidden="1" w:unhideWhenUsed="1"/>
-    <w:lsdException w:name="Table 3D effects 3" w:semiHidden="1" w:unhideWhenUsed="1"/>
-    <w:lsdException w:name="Table Contemporary" w:semiHidden="1" w:unhideWhenUsed="1"/>
-    <w:lsdException w:name="Table Elegant" w:semiHidden="1" w:unhideWhenUsed="1"/>
-    <w:lsdException w:name="Table Professional" w:semiHidden="1" w:unhideWhenUsed="1"/>
-    <w:lsdException w:name="Table Subtle 1" w:semiHidden="1" w:unhideWhenUsed="1"/>
-    <w:lsdException w:name="Table Subtle 2" w:semiHidden="1" w:unhideWhenUsed="1"/>
-    <w:lsdException w:name="Table Web 1" w:semiHidden="1" w:unhideWhenUsed="1"/>
-    <w:lsdException w:name="Table Web 2" w:semiHidden="1" w:unhideWhenUsed="1"/>
-    <w:lsdException w:name="Table Web 3" w:semiHidden="1" w:unhideWhenUsed="1"/>
-    <w:lsdException w:name="Balloon Text" w:semiHidden="1" w:unhideWhenUsed="1"/>
-    <w:lsdException w:name="Table Grid" w:uiPriority="59"/>
-    <w:lsdException w:name="Table Theme" w:semiHidden="1" w:unhideWhenUsed="1"/>
-    <w:lsdException w:name="Note Level 1" w:semiHidden="1" w:unhideWhenUsed="1"/>
-    <w:lsdException w:name="Note Level 2" w:semiHidden="1" w:unhideWhenUsed="1"/>
-    <w:lsdException w:name="Note Level 3" w:semiHidden="1" w:unhideWhenUsed="1"/>
-    <w:lsdException w:name="Note Level 4" w:semiHidden="1" w:unhideWhenUsed="1"/>
-    <w:lsdException w:name="Note Level 5" w:semiHidden="1" w:unhideWhenUsed="1"/>
-    <w:lsdException w:name="Note Level 6" w:semiHidden="1" w:unhideWhenUsed="1"/>
-    <w:lsdException w:name="Note Level 7" w:semiHidden="1" w:unhideWhenUsed="1"/>
-    <w:lsdException w:name="Note Level 8" w:semiHidden="1" w:unhideWhenUsed="1"/>
-    <w:lsdException w:name="Note Level 9" w:semiHidden="1" w:unhideWhenUsed="1"/>
-    <w:lsdException w:name="Placeholder Text" w:semiHidden="1"/>
-    <w:lsdException w:name="No Spacing" w:uiPriority="1" w:qFormat="1"/>
-    <w:lsdException w:name="Light Shading" w:uiPriority="60"/>
-    <w:lsdException w:name="Light List" w:uiPriority="61"/>
-    <w:lsdException w:name="Light Grid" w:uiPriority="62"/>
-    <w:lsdException w:name="Medium Shading 1" w:uiPriority="63"/>
-    <w:lsdException w:name="Medium Shading 2" w:uiPriority="64"/>
-    <w:lsdException w:name="Medium List 1" w:uiPriority="65"/>
-    <w:lsdException w:name="Medium List 2" w:uiPriority="66"/>
-    <w:lsdException w:name="Medium Grid 1" w:uiPriority="67"/>
-    <w:lsdException w:name="Medium Grid 2" w:uiPriority="68"/>
-    <w:lsdException w:name="Medium Grid 3" w:uiPriority="69"/>
-    <w:lsdException w:name="Dark List" w:uiPriority="70"/>
-    <w:lsdException w:name="Colorful Shading" w:uiPriority="71"/>
-    <w:lsdException w:name="Colorful List" w:uiPriority="72"/>
-    <w:lsdException w:name="Colorful Grid" w:uiPriority="73"/>
-    <w:lsdException w:name="Light Shading Accent 1" w:uiPriority="60"/>
-    <w:lsdException w:name="Light List Accent 1" w:uiPriority="61"/>
-    <w:lsdException w:name="Light Grid Accent 1" w:uiPriority="62"/>
-    <w:lsdException w:name="Medium Shading 1 Accent 1" w:uiPriority="63"/>
-    <w:lsdException w:name="Medium Shading 2 Accent 1" w:uiPriority="64"/>
-    <w:lsdException w:name="Medium List 1 Accent 1" w:uiPriority="65"/>
-    <w:lsdException w:name="Revision" w:semiHidden="1"/>
-    <w:lsdException w:name="List Paragraph" w:uiPriority="34" w:qFormat="1"/>
-    <w:lsdException w:name="Quote" w:uiPriority="29" w:qFormat="1"/>
-    <w:lsdException w:name="Intense Quote" w:uiPriority="30" w:qFormat="1"/>
-    <w:lsdException w:name="Medium List 2 Accent 1" w:uiPriority="66"/>
-    <w:lsdException w:name="Medium Grid 1 Accent 1" w:uiPriority="67"/>
-    <w:lsdException w:name="Medium Grid 2 Accent 1" w:uiPriority="68"/>
-    <w:lsdException w:name="Medium Grid 3 Accent 1" w:uiPriority="69"/>
-    <w:lsdException w:name="Dark List Accent 1" w:uiPriority="70"/>
-    <w:lsdException w:name="Colorful Shading Accent 1" w:uiPriority="71"/>
-    <w:lsdException w:name="Colorful List Accent 1" w:uiPriority="72"/>
-    <w:lsdException w:name="Colorful Grid Accent 1" w:uiPriority="73"/>
-    <w:lsdException w:name="Light Shading Accent 2" w:uiPriority="60"/>
-    <w:lsdException w:name="Light List Accent 2" w:uiPriority="61"/>
-    <w:lsdException w:name="Light Grid Accent 2" w:uiPriority="62"/>
-    <w:lsdException w:name="Medium Shading 1 Accent 2" w:uiPriority="63"/>
-    <w:lsdException w:name="Medium Shading 2 Accent 2" w:uiPriority="64"/>
-    <w:lsdException w:name="Medium List 1 Accent 2" w:uiPriority="65"/>
-    <w:lsdException w:name="Medium List 2 Accent 2" w:uiPriority="66"/>
-    <w:lsdException w:name="Medium Grid 1 Accent 2" w:uiPriority="67"/>
-    <w:lsdException w:name="Medium Grid 2 Accent 2" w:uiPriority="68"/>
-    <w:lsdException w:name="Medium Grid 3 Accent 2" w:uiPriority="69"/>
-    <w:lsdException w:name="Dark List Accent 2" w:uiPriority="70"/>
-    <w:lsdException w:name="Colorful Shading Accent 2" w:uiPriority="71"/>
-    <w:lsdException w:name="Colorful List Accent 2" w:uiPriority="72"/>
-    <w:lsdException w:name="Colorful Grid Accent 2" w:uiPriority="73"/>
-    <w:lsdException w:name="Light Shading Accent 3" w:uiPriority="60"/>
-    <w:lsdException w:name="Light List Accent 3" w:uiPriority="61"/>
-    <w:lsdException w:name="Light Grid Accent 3" w:uiPriority="62"/>
-    <w:lsdException w:name="Medium Shading 1 Accent 3" w:uiPriority="63"/>
-    <w:lsdException w:name="Medium Shading 2 Accent 3" w:uiPriority="64"/>
-    <w:lsdException w:name="Medium List 1 Accent 3" w:uiPriority="65"/>
-    <w:lsdException w:name="Medium List 2 Accent 3" w:uiPriority="66"/>
-    <w:lsdException w:name="Medium Grid 1 Accent 3" w:uiPriority="67"/>
-    <w:lsdException w:name="Medium Grid 2 Accent 3" w:uiPriority="68"/>
-    <w:lsdException w:name="Medium Grid 3 Accent 3" w:uiPriority="69"/>
-    <w:lsdException w:name="Dark List Accent 3" w:uiPriority="70"/>
-    <w:lsdException w:name="Colorful Shading Accent 3" w:uiPriority="71"/>
-    <w:lsdException w:name="Colorful List Accent 3" w:uiPriority="72"/>
-    <w:lsdException w:name="Colorful Grid Accent 3" w:uiPriority="73"/>
-    <w:lsdException w:name="Light Shading Accent 4" w:uiPriority="60"/>
-    <w:lsdException w:name="Light List Accent 4" w:uiPriority="61"/>
-    <w:lsdException w:name="Light Grid Accent 4" w:uiPriority="62"/>
-    <w:lsdException w:name="Medium Shading 1 Accent 4" w:uiPriority="63"/>
-    <w:lsdException w:name="Medium Shading 2 Accent 4" w:uiPriority="64"/>
-    <w:lsdException w:name="Medium List 1 Accent 4" w:uiPriority="65"/>
-    <w:lsdException w:name="Medium List 2 Accent 4" w:uiPriority="66"/>
-    <w:lsdException w:name="Medium Grid 1 Accent 4" w:uiPriority="67"/>
-    <w:lsdException w:name="Medium Grid 2 Accent 4" w:uiPriority="68"/>
-    <w:lsdException w:name="Medium Grid 3 Accent 4" w:uiPriority="69"/>
-    <w:lsdException w:name="Dark List Accent 4" w:uiPriority="70"/>
-    <w:lsdException w:name="Colorful Shading Accent 4" w:uiPriority="71"/>
-    <w:lsdException w:name="Colorful List Accent 4" w:uiPriority="72"/>
-    <w:lsdException w:name="Colorful Grid Accent 4" w:uiPriority="73"/>
-    <w:lsdException w:name="Light Shading Accent 5" w:uiPriority="60"/>
-    <w:lsdException w:name="Light List Accent 5" w:uiPriority="61"/>
-    <w:lsdException w:name="Light Grid Accent 5" w:uiPriority="62"/>
-    <w:lsdException w:name="Medium Shading 1 Accent 5" w:uiPriority="63"/>
-    <w:lsdException w:name="Medium Shading 2 Accent 5" w:uiPriority="64"/>
-    <w:lsdException w:name="Medium List 1 Accent 5" w:uiPriority="65"/>
-    <w:lsdException w:name="Medium List 2 Accent 5" w:uiPriority="66"/>
-    <w:lsdException w:name="Medium Grid 1 Accent 5" w:uiPriority="67"/>
-    <w:lsdException w:name="Medium Grid 2 Accent 5" w:uiPriority="68"/>
-    <w:lsdException w:name="Medium Grid 3 Accent 5" w:uiPriority="69"/>
-    <w:lsdException w:name="Dark List Accent 5" w:uiPriority="70"/>
-    <w:lsdException w:name="Colorful Shading Accent 5" w:uiPriority="71"/>
-    <w:lsdException w:name="Colorful List Accent 5" w:uiPriority="72"/>
-    <w:lsdException w:name="Colorful Grid Accent 5" w:uiPriority="73"/>
-    <w:lsdException w:name="Light Shading Accent 6" w:uiPriority="60"/>
-    <w:lsdException w:name="Light List Accent 6" w:uiPriority="61"/>
-    <w:lsdException w:name="Light Grid Accent 6" w:uiPriority="62"/>
-    <w:lsdException w:name="Medium Shading 1 Accent 6" w:uiPriority="63"/>
-    <w:lsdException w:name="Medium Shading 2 Accent 6" w:uiPriority="64"/>
-    <w:lsdException w:name="Medium List 1 Accent 6" w:uiPriority="65"/>
-    <w:lsdException w:name="Medium List 2 Accent 6" w:uiPriority="66"/>
-    <w:lsdException w:name="Medium Grid 1 Accent 6" w:uiPriority="67"/>
-    <w:lsdException w:name="Medium Grid 2 Accent 6" w:uiPriority="68"/>
-    <w:lsdException w:name="Medium Grid 3 Accent 6" w:uiPriority="69"/>
-    <w:lsdException w:name="Dark List Accent 6" w:uiPriority="70"/>
-    <w:lsdException w:name="Colorful Shading Accent 6" w:uiPriority="71"/>
-    <w:lsdException w:name="Colorful List Accent 6" w:uiPriority="72"/>
-    <w:lsdException w:name="Colorful Grid Accent 6" w:uiPriority="73"/>
-    <w:lsdException w:name="Subtle Emphasis" w:uiPriority="19" w:qFormat="1"/>
-    <w:lsdException w:name="Intense Emphasis" w:uiPriority="21" w:qFormat="1"/>
-    <w:lsdException w:name="Subtle Reference" w:uiPriority="31" w:qFormat="1"/>
-    <w:lsdException w:name="Intense Reference" w:uiPriority="32" w:qFormat="1"/>
-    <w:lsdException w:name="Book Title" w:uiPriority="33" w:qFormat="1"/>
-    <w:lsdException w:name="Bibliography" w:semiHidden="1" w:uiPriority="37" w:unhideWhenUsed="1"/>
-    <w:lsdException w:name="TOC Heading" w:semiHidden="1" w:uiPriority="39" w:unhideWhenUsed="1" w:qFormat="1"/>
-    <w:lsdException w:name="Plain Table 1" w:uiPriority="41"/>
-    <w:lsdException w:name="Plain Table 2" w:uiPriority="42"/>
-    <w:lsdException w:name="Plain Table 3" w:uiPriority="43"/>
-    <w:lsdException w:name="Plain Table 4" w:uiPriority="44"/>
-    <w:lsdException w:name="Plain Table 5" w:uiPriority="45"/>
-    <w:lsdException w:name="Grid Table Light" w:uiPriority="40"/>
-    <w:lsdException w:name="Grid Table 1 Light" w:uiPriority="46"/>
-    <w:lsdException w:name="Grid Table 2" w:uiPriority="47"/>
-    <w:lsdException w:name="Grid Table 3" w:uiPriority="48"/>
-    <w:lsdException w:name="Grid Table 4" w:uiPriority="49"/>
-    <w:lsdException w:name="Grid Table 5 Dark" w:uiPriority="50"/>
-    <w:lsdException w:name="Grid Table 6 Colorful" w:uiPriority="51"/>
-    <w:lsdException w:name="Grid Table 7 Colorful" w:uiPriority="52"/>
-    <w:lsdException w:name="Grid Table 1 Light Accent 1" w:uiPriority="46"/>
-    <w:lsdException w:name="Grid Table 2 Accent 1" w:uiPriority="47"/>
-    <w:lsdException w:name="Grid Table 3 Accent 1" w:uiPriority="48"/>
-    <w:lsdException w:name="Grid Table 4 Accent 1" w:uiPriority="49"/>
-    <w:lsdException w:name="Grid Table 5 Dark Accent 1" w:uiPriority="50"/>
-    <w:lsdException w:name="Grid Table 6 Colorful Accent 1" w:uiPriority="51"/>
-    <w:lsdException w:name="Grid Table 7 Colorful Accent 1" w:uiPriority="52"/>
-    <w:lsdException w:name="Grid Table 1 Light Accent 2" w:uiPriority="46"/>
-    <w:lsdException w:name="Grid Table 2 Accent 2" w:uiPriority="47"/>
-    <w:lsdException w:name="Grid Table 3 Accent 2" w:uiPriority="48"/>
-    <w:lsdException w:name="Grid Table 4 Accent 2" w:uiPriority="49"/>
-    <w:lsdException w:name="Grid Table 5 Dark Accent 2" w:uiPriority="50"/>
-    <w:lsdException w:name="Grid Table 6 Colorful Accent 2" w:uiPriority="51"/>
-    <w:lsdException w:name="Grid Table 7 Colorful Accent 2" w:uiPriority="52"/>
-    <w:lsdException w:name="Grid Table 1 Light Accent 3" w:uiPriority="46"/>
-    <w:lsdException w:name="Grid Table 2 Accent 3" w:uiPriority="47"/>
-    <w:lsdException w:name="Grid Table 3 Accent 3" w:uiPriority="48"/>
-    <w:lsdException w:name="Grid Table 4 Accent 3" w:uiPriority="49"/>
-    <w:lsdException w:name="Grid Table 5 Dark Accent 3" w:uiPriority="50"/>
-    <w:lsdException w:name="Grid Table 6 Colorful Accent 3" w:uiPriority="51"/>
-    <w:lsdException w:name="Grid Table 7 Colorful Accent 3" w:uiPriority="52"/>
-    <w:lsdException w:name="Grid Table 1 Light Accent 4" w:uiPriority="46"/>
-    <w:lsdException w:name="Grid Table 2 Accent 4" w:uiPriority="47"/>
-    <w:lsdException w:name="Grid Table 3 Accent 4" w:uiPriority="48"/>
-    <w:lsdException w:name="Grid Table 4 Accent 4" w:uiPriority="49"/>
-    <w:lsdException w:name="Grid Table 5 Dark Accent 4" w:uiPriority="50"/>
-    <w:lsdException w:name="Grid Table 6 Colorful Accent 4" w:uiPriority="51"/>
-    <w:lsdException w:name="Grid Table 7 Colorful Accent 4" w:uiPriority="52"/>
-    <w:lsdException w:name="Grid Table 1 Light Accent 5" w:uiPriority="46"/>
-    <w:lsdException w:name="Grid Table 2 Accent 5" w:uiPriority="47"/>
-    <w:lsdException w:name="Grid Table 3 Accent 5" w:uiPriority="48"/>
-    <w:lsdException w:name="Grid Table 4 Accent 5" w:uiPriority="49"/>
-    <w:lsdException w:name="Grid Table 5 Dark Accent 5" w:uiPriority="50"/>
-    <w:lsdException w:name="Grid Table 6 Colorful Accent 5" w:uiPriority="51"/>
-    <w:lsdException w:name="Grid Table 7 Colorful Accent 5" w:uiPriority="52"/>
-    <w:lsdException w:name="Grid Table 1 Light Accent 6" w:uiPriority="46"/>
-    <w:lsdException w:name="Grid Table 2 Accent 6" w:uiPriority="47"/>
-    <w:lsdException w:name="Grid Table 3 Accent 6" w:uiPriority="48"/>
-    <w:lsdException w:name="Grid Table 4 Accent 6" w:uiPriority="49"/>
-    <w:lsdException w:name="Grid Table 5 Dark Accent 6" w:uiPriority="50"/>
-    <w:lsdException w:name="Grid Table 6 Colorful Accent 6" w:uiPriority="51"/>
-    <w:lsdException w:name="Grid Table 7 Colorful Accent 6" w:uiPriority="52"/>
-    <w:lsdException w:name="List Table 1 Light" w:uiPriority="46"/>
-    <w:lsdException w:name="List Table 2" w:uiPriority="47"/>
-    <w:lsdException w:name="List Table 3" w:uiPriority="48"/>
-    <w:lsdException w:name="List Table 4" w:uiPriority="49"/>
-    <w:lsdException w:name="List Table 5 Dark" w:uiPriority="50"/>
-    <w:lsdException w:name="List Table 6 Colorful" w:uiPriority="51"/>
-    <w:lsdException w:name="List Table 7 Colorful" w:uiPriority="52"/>
-    <w:lsdException w:name="List Table 1 Light Accent 1" w:uiPriority="46"/>
-    <w:lsdException w:name="List Table 2 Accent 1" w:uiPriority="47"/>
-    <w:lsdException w:name="List Table 3 Accent 1" w:uiPriority="48"/>
-    <w:lsdException w:name="List Table 4 Accent 1" w:uiPriority="49"/>
-    <w:lsdException w:name="List Table 5 Dark Accent 1" w:uiPriority="50"/>
-    <w:lsdException w:name="List Table 6 Colorful Accent 1" w:uiPriority="51"/>
-    <w:lsdException w:name="List Table 7 Colorful Accent 1" w:uiPriority="52"/>
-    <w:lsdException w:name="List Table 1 Light Accent 2" w:uiPriority="46"/>
-    <w:lsdException w:name="List Table 2 Accent 2" w:uiPriority="47"/>
-    <w:lsdException w:name="List Table 3 Accent 2" w:uiPriority="48"/>
-    <w:lsdException w:name="List Table 4 Accent 2" w:uiPriority="49"/>
-    <w:lsdException w:name="List Table 5 Dark Accent 2" w:uiPriority="50"/>
-    <w:lsdException w:name="List Table 6 Colorful Accent 2" w:uiPriority="51"/>
-    <w:lsdException w:name="List Table 7 Colorful Accent 2" w:uiPriority="52"/>
-    <w:lsdException w:name="List Table 1 Light Accent 3" w:uiPriority="46"/>
-    <w:lsdException w:name="List Table 2 Accent 3" w:uiPriority="47"/>
-    <w:lsdException w:name="List Table 3 Accent 3" w:uiPriority="48"/>
-    <w:lsdException w:name="List Table 4 Accent 3" w:uiPriority="49"/>
-    <w:lsdException w:name="List Table 5 Dark Accent 3" w:uiPriority="50"/>
-    <w:lsdException w:name="List Table 6 Colorful Accent 3" w:uiPriority="51"/>
-    <w:lsdException w:name="List Table 7 Colorful Accent 3" w:uiPriority="52"/>
-    <w:lsdException w:name="List Table 1 Light Accent 4" w:uiPriority="46"/>
-    <w:lsdException w:name="List Table 2 Accent 4" w:uiPriority="47"/>
-    <w:lsdException w:name="List Table 3 Accent 4" w:uiPriority="48"/>
-    <w:lsdException w:name="List Table 4 Accent 4" w:uiPriority="49"/>
-    <w:lsdException w:name="List Table 5 Dark Accent 4" w:uiPriority="50"/>
-    <w:lsdException w:name="List Table 6 Colorful Accent 4" w:uiPriority="51"/>
-    <w:lsdException w:name="List Table 7 Colorful Accent 4" w:uiPriority="52"/>
-    <w:lsdException w:name="List Table 1 Light Accent 5" w:uiPriority="46"/>
-    <w:lsdException w:name="List Table 2 Accent 5" w:uiPriority="47"/>
-    <w:lsdException w:name="List Table 3 Accent 5" w:uiPriority="48"/>
-    <w:lsdException w:name="List Table 4 Accent 5" w:uiPriority="49"/>
-    <w:lsdException w:name="List Table 5 Dark Accent 5" w:uiPriority="50"/>
-    <w:lsdException w:name="List Table 6 Colorful Accent 5" w:uiPriority="51"/>
-    <w:lsdException w:name="List Table 7 Colorful Accent 5" w:uiPriority="52"/>
-    <w:lsdException w:name="List Table 1 Light Accent 6" w:uiPriority="46"/>
-    <w:lsdException w:name="List Table 2 Accent 6" w:uiPriority="47"/>
-    <w:lsdException w:name="List Table 3 Accent 6" w:uiPriority="48"/>
-    <w:lsdException w:name="List Table 4 Accent 6" w:uiPriority="49"/>
-    <w:lsdException w:name="List Table 5 Dark Accent 6" w:uiPriority="50"/>
-    <w:lsdException w:name="List Table 6 Colorful Accent 6" w:uiPriority="51"/>
-    <w:lsdException w:name="List Table 7 Colorful Accent 6" w:uiPriority="52"/>
+  <w:latentStyles w:defLockedState="0" w:defUIPriority="99" w:defSemiHidden="1" w:defUnhideWhenUsed="1" w:defQFormat="0" w:count="276">
+    <w:lsdException w:name="Normal" w:semiHidden="0" w:uiPriority="0" w:unhideWhenUsed="0" w:qFormat="1"/>
+    <w:lsdException w:name="heading 1" w:semiHidden="0" w:uiPriority="9" w:unhideWhenUsed="0" w:qFormat="1"/>
+    <w:lsdException w:name="heading 2" w:uiPriority="9" w:qFormat="1"/>
+    <w:lsdException w:name="heading 3" w:uiPriority="9" w:qFormat="1"/>
+    <w:lsdException w:name="heading 4" w:uiPriority="9" w:qFormat="1"/>
+    <w:lsdException w:name="heading 5" w:uiPriority="9" w:qFormat="1"/>
+    <w:lsdException w:name="heading 6" w:uiPriority="9" w:qFormat="1"/>
+    <w:lsdException w:name="heading 7" w:uiPriority="9" w:qFormat="1"/>
+    <w:lsdException w:name="heading 8" w:uiPriority="9" w:qFormat="1"/>
+    <w:lsdException w:name="heading 9" w:uiPriority="9" w:qFormat="1"/>
+    <w:lsdException w:name="toc 1" w:uiPriority="39"/>
+    <w:lsdException w:name="toc 2" w:uiPriority="39"/>
+    <w:lsdException w:name="toc 3" w:uiPriority="39"/>
+    <w:lsdException w:name="toc 4" w:uiPriority="39"/>
+    <w:lsdException w:name="toc 5" w:uiPriority="39"/>
+    <w:lsdException w:name="toc 6" w:uiPriority="39"/>
+    <w:lsdException w:name="toc 7" w:uiPriority="39"/>
+    <w:lsdException w:name="toc 8" w:uiPriority="39"/>
+    <w:lsdException w:name="toc 9" w:uiPriority="39"/>
+    <w:lsdException w:name="caption" w:uiPriority="35" w:qFormat="1"/>
+    <w:lsdException w:name="Title" w:semiHidden="0" w:uiPriority="10" w:unhideWhenUsed="0" w:qFormat="1"/>
+    <w:lsdException w:name="Default Paragraph Font" w:uiPriority="1"/>
+    <w:lsdException w:name="Subtitle" w:semiHidden="0" w:uiPriority="11" w:unhideWhenUsed="0" w:qFormat="1"/>
+    <w:lsdException w:name="Strong" w:semiHidden="0" w:uiPriority="22" w:unhideWhenUsed="0" w:qFormat="1"/>
+    <w:lsdException w:name="Emphasis" w:semiHidden="0" w:uiPriority="20" w:unhideWhenUsed="0" w:qFormat="1"/>
+    <w:lsdException w:name="Table Grid" w:semiHidden="0" w:uiPriority="59" w:unhideWhenUsed="0"/>
+    <w:lsdException w:name="Placeholder Text" w:unhideWhenUsed="0"/>
+    <w:lsdException w:name="No Spacing" w:semiHidden="0" w:uiPriority="1" w:unhideWhenUsed="0" w:qFormat="1"/>
+    <w:lsdException w:name="Light Shading" w:semiHidden="0" w:uiPriority="60" w:unhideWhenUsed="0"/>
+    <w:lsdException w:name="Light List" w:semiHidden="0" w:uiPriority="61" w:unhideWhenUsed="0"/>
+    <w:lsdException w:name="Light Grid" w:semiHidden="0" w:uiPriority="62" w:unhideWhenUsed="0"/>
+    <w:lsdException w:name="Medium Shading 1" w:semiHidden="0" w:uiPriority="63" w:unhideWhenUsed="0"/>
+    <w:lsdException w:name="Medium Shading 2" w:semiHidden="0" w:uiPriority="64" w:unhideWhenUsed="0"/>
+    <w:lsdException w:name="Medium List 1" w:semiHidden="0" w:uiPriority="65" w:unhideWhenUsed="0"/>
+    <w:lsdException w:name="Medium List 2" w:semiHidden="0" w:uiPriority="66" w:unhideWhenUsed="0"/>
+    <w:lsdException w:name="Medium Grid 1" w:semiHidden="0" w:uiPriority="67" w:unhideWhenUsed="0"/>
+    <w:lsdException w:name="Medium Grid 2" w:semiHidden="0" w:uiPriority="68" w:unhideWhenUsed="0"/>
+    <w:lsdException w:name="Medium Grid 3" w:semiHidden="0" w:uiPriority="69" w:unhideWhenUsed="0"/>
+    <w:lsdException w:name="Dark List" w:semiHidden="0" w:uiPriority="70" w:unhideWhenUsed="0"/>
+    <w:lsdException w:name="Colorful Shading" w:semiHidden="0" w:uiPriority="71" w:unhideWhenUsed="0"/>
+    <w:lsdException w:name="Colorful List" w:semiHidden="0" w:uiPriority="72" w:unhideWhenUsed="0"/>
+    <w:lsdException w:name="Colorful Grid" w:semiHidden="0" w:uiPriority="73" w:unhideWhenUsed="0"/>
+    <w:lsdException w:name="Light Shading Accent 1" w:semiHidden="0" w:uiPriority="60" w:unhideWhenUsed="0"/>
+    <w:lsdException w:name="Light List Accent 1" w:semiHidden="0" w:uiPriority="61" w:unhideWhenUsed="0"/>
+    <w:lsdException w:name="Light Grid Accent 1" w:semiHidden="0" w:uiPriority="62" w:unhideWhenUsed="0"/>
+    <w:lsdException w:name="Medium Shading 1 Accent 1" w:semiHidden="0" w:uiPriority="63" w:unhideWhenUsed="0"/>
+    <w:lsdException w:name="Medium Shading 2 Accent 1" w:semiHidden="0" w:uiPriority="64" w:unhideWhenUsed="0"/>
+    <w:lsdException w:name="Medium List 1 Accent 1" w:semiHidden="0" w:uiPriority="65" w:unhideWhenUsed="0"/>
+    <w:lsdException w:name="Revision" w:unhideWhenUsed="0"/>
+    <w:lsdException w:name="List Paragraph" w:semiHidden="0" w:uiPriority="34" w:unhideWhenUsed="0" w:qFormat="1"/>
+    <w:lsdException w:name="Quote" w:semiHidden="0" w:uiPriority="29" w:unhideWhenUsed="0" w:qFormat="1"/>
+    <w:lsdException w:name="Intense Quote" w:semiHidden="0" w:uiPriority="30" w:unhideWhenUsed="0" w:qFormat="1"/>
+    <w:lsdException w:name="Medium List 2 Accent 1" w:semiHidden="0" w:uiPriority="66" w:unhideWhenUsed="0"/>
+    <w:lsdException w:name="Medium Grid 1 Accent 1" w:semiHidden="0" w:uiPriority="67" w:unhideWhenUsed="0"/>
+    <w:lsdException w:name="Medium Grid 2 Accent 1" w:semiHidden="0" w:uiPriority="68" w:unhideWhenUsed="0"/>
+    <w:lsdException w:name="Medium Grid 3 Accent 1" w:semiHidden="0" w:uiPriority="69" w:unhideWhenUsed="0"/>
+    <w:lsdException w:name="Dark List Accent 1" w:semiHidden="0" w:uiPriority="70" w:unhideWhenUsed="0"/>
+    <w:lsdException w:name="Colorful Shading Accent 1" w:semiHidden="0" w:uiPriority="71" w:unhideWhenUsed="0"/>
+    <w:lsdException w:name="Colorful List Accent 1" w:semiHidden="0" w:uiPriority="72" w:unhideWhenUsed="0"/>
+    <w:lsdException w:name="Colorful Grid Accent 1" w:semiHidden="0" w:uiPriority="73" w:unhideWhenUsed="0"/>
+    <w:lsdException w:name="Light Shading Accent 2" w:semiHidden="0" w:uiPriority="60" w:unhideWhenUsed="0"/>
+    <w:lsdException w:name="Light List Accent 2" w:semiHidden="0" w:uiPriority="61" w:unhideWhenUsed="0"/>
+    <w:lsdException w:name="Light Grid Accent 2" w:semiHidden="0" w:uiPriority="62" w:unhideWhenUsed="0"/>
+    <w:lsdException w:name="Medium Shading 1 Accent 2" w:semiHidden="0" w:uiPriority="63" w:unhideWhenUsed="0"/>
+    <w:lsdException w:name="Medium Shading 2 Accent 2" w:semiHidden="0" w:uiPriority="64" w:unhideWhenUsed="0"/>
+    <w:lsdException w:name="Medium List 1 Accent 2" w:semiHidden="0" w:uiPriority="65" w:unhideWhenUsed="0"/>
+    <w:lsdException w:name="Medium List 2 Accent 2" w:semiHidden="0" w:uiPriority="66" w:unhideWhenUsed="0"/>
+    <w:lsdException w:name="Medium Grid 1 Accent 2" w:semiHidden="0" w:uiPriority="67" w:unhideWhenUsed="0"/>
+    <w:lsdException w:name="Medium Grid 2 Accent 2" w:semiHidden="0" w:uiPriority="68" w:unhideWhenUsed="0"/>
+    <w:lsdException w:name="Medium Grid 3 Accent 2" w:semiHidden="0" w:uiPriority="69" w:unhideWhenUsed="0"/>
+    <w:lsdException w:name="Dark List Accent 2" w:semiHidden="0" w:uiPriority="70" w:unhideWhenUsed="0"/>
+    <w:lsdException w:name="Colorful Shading Accent 2" w:semiHidden="0" w:uiPriority="71" w:unhideWhenUsed="0"/>
+    <w:lsdException w:name="Colorful List Accent 2" w:semiHidden="0" w:uiPriority="72" w:unhideWhenUsed="0"/>
+    <w:lsdException w:name="Colorful Grid Accent 2" w:semiHidden="0" w:uiPriority="73" w:unhideWhenUsed="0"/>
+    <w:lsdException w:name="Light Shading Accent 3" w:semiHidden="0" w:uiPriority="60" w:unhideWhenUsed="0"/>
+    <w:lsdException w:name="Light List Accent 3" w:semiHidden="0" w:uiPriority="61" w:unhideWhenUsed="0"/>
+    <w:lsdException w:name="Light Grid Accent 3" w:semiHidden="0" w:uiPriority="62" w:unhideWhenUsed="0"/>
+    <w:lsdException w:name="Medium Shading 1 Accent 3" w:semiHidden="0" w:uiPriority="63" w:unhideWhenUsed="0"/>
+    <w:lsdException w:name="Medium Shading 2 Accent 3" w:semiHidden="0" w:uiPriority="64" w:unhideWhenUsed="0"/>
+    <w:lsdException w:name="Medium List 1 Accent 3" w:semiHidden="0" w:uiPriority="65" w:unhideWhenUsed="0"/>
+    <w:lsdException w:name="Medium List 2 Accent 3" w:semiHidden="0" w:uiPriority="66" w:unhideWhenUsed="0"/>
+    <w:lsdException w:name="Medium Grid 1 Accent 3" w:semiHidden="0" w:uiPriority="67" w:unhideWhenUsed="0"/>
+    <w:lsdException w:name="Medium Grid 2 Accent 3" w:semiHidden="0" w:uiPriority="68" w:unhideWhenUsed="0"/>
+    <w:lsdException w:name="Medium Grid 3 Accent 3" w:semiHidden="0" w:uiPriority="69" w:unhideWhenUsed="0"/>
+    <w:lsdException w:name="Dark List Accent 3" w:semiHidden="0" w:uiPriority="70" w:unhideWhenUsed="0"/>
+    <w:lsdException w:name="Colorful Shading Accent 3" w:semiHidden="0" w:uiPriority="71" w:unhideWhenUsed="0"/>
+    <w:lsdException w:name="Colorful List Accent 3" w:semiHidden="0" w:uiPriority="72" w:unhideWhenUsed="0"/>
+    <w:lsdException w:name="Colorful Grid Accent 3" w:semiHidden="0" w:uiPriority="73" w:unhideWhenUsed="0"/>
+    <w:lsdException w:name="Light Shading Accent 4" w:semiHidden="0" w:uiPriority="60" w:unhideWhenUsed="0"/>
+    <w:lsdException w:name="Light List Accent 4" w:semiHidden="0" w:uiPriority="61" w:unhideWhenUsed="0"/>
+    <w:lsdException w:name="Light Grid Accent 4" w:semiHidden="0" w:uiPriority="62" w:unhideWhenUsed="0"/>
+    <w:lsdException w:name="Medium Shading 1 Accent 4" w:semiHidden="0" w:uiPriority="63" w:unhideWhenUsed="0"/>
+    <w:lsdException w:name="Medium Shading 2 Accent 4" w:semiHidden="0" w:uiPriority="64" w:unhideWhenUsed="0"/>
+    <w:lsdException w:name="Medium List 1 Accent 4" w:semiHidden="0" w:uiPriority="65" w:unhideWhenUsed="0"/>
+    <w:lsdException w:name="Medium List 2 Accent 4" w:semiHidden="0" w:uiPriority="66" w:unhideWhenUsed="0"/>
+    <w:lsdException w:name="Medium Grid 1 Accent 4" w:semiHidden="0" w:uiPriority="67" w:unhideWhenUsed="0"/>
+    <w:lsdException w:name="Medium Grid 2 Accent 4" w:semiHidden="0" w:uiPriority="68" w:unhideWhenUsed="0"/>
+    <w:lsdException w:name="Medium Grid 3 Accent 4" w:semiHidden="0" w:uiPriority="69" w:unhideWhenUsed="0"/>
+    <w:lsdException w:name="Dark List Accent 4" w:semiHidden="0" w:uiPriority="70" w:unhideWhenUsed="0"/>
+    <w:lsdException w:name="Colorful Shading Accent 4" w:semiHidden="0" w:uiPriority="71" w:unhideWhenUsed="0"/>
+    <w:lsdException w:name="Colorful List Accent 4" w:semiHidden="0" w:uiPriority="72" w:unhideWhenUsed="0"/>
+    <w:lsdException w:name="Colorful Grid Accent 4" w:semiHidden="0" w:uiPriority="73" w:unhideWhenUsed="0"/>
+    <w:lsdException w:name="Light Shading Accent 5" w:semiHidden="0" w:uiPriority="60" w:unhideWhenUsed="0"/>
+    <w:lsdException w:name="Light List Accent 5" w:semiHidden="0" w:uiPriority="61" w:unhideWhenUsed="0"/>
+    <w:lsdException w:name="Light Grid Accent 5" w:semiHidden="0" w:uiPriority="62" w:unhideWhenUsed="0"/>
+    <w:lsdException w:name="Medium Shading 1 Accent 5" w:semiHidden="0" w:uiPriority="63" w:unhideWhenUsed="0"/>
+    <w:lsdException w:name="Medium Shading 2 Accent 5" w:semiHidden="0" w:uiPriority="64" w:unhideWhenUsed="0"/>
+    <w:lsdException w:name="Medium List 1 Accent 5" w:semiHidden="0" w:uiPriority="65" w:unhideWhenUsed="0"/>
+    <w:lsdException w:name="Medium List 2 Accent 5" w:semiHidden="0" w:uiPriority="66" w:unhideWhenUsed="0"/>
+    <w:lsdException w:name="Medium Grid 1 Accent 5" w:semiHidden="0" w:uiPriority="67" w:unhideWhenUsed="0"/>
+    <w:lsdException w:name="Medium Grid 2 Accent 5" w:semiHidden="0" w:uiPriority="68" w:unhideWhenUsed="0"/>
+    <w:lsdException w:name="Medium Grid 3 Accent 5" w:semiHidden="0" w:uiPriority="69" w:unhideWhenUsed="0"/>
+    <w:lsdException w:name="Dark List Accent 5" w:semiHidden="0" w:uiPriority="70" w:unhideWhenUsed="0"/>
+    <w:lsdException w:name="Colorful Shading Accent 5" w:semiHidden="0" w:uiPriority="71" w:unhideWhenUsed="0"/>
+    <w:lsdException w:name="Colorful List Accent 5" w:semiHidden="0" w:uiPriority="72" w:unhideWhenUsed="0"/>
+    <w:lsdException w:name="Colorful Grid Accent 5" w:semiHidden="0" w:uiPriority="73" w:unhideWhenUsed="0"/>
+    <w:lsdException w:name="Light Shading Accent 6" w:semiHidden="0" w:uiPriority="60" w:unhideWhenUsed="0"/>
+    <w:lsdException w:name="Light List Accent 6" w:semiHidden="0" w:uiPriority="61" w:unhideWhenUsed="0"/>
+    <w:lsdException w:name="Light Grid Accent 6" w:semiHidden="0" w:uiPriority="62" w:unhideWhenUsed="0"/>
+    <w:lsdException w:name="Medium Shading 1 Accent 6" w:semiHidden="0" w:uiPriority="63" w:unhideWhenUsed="0"/>
+    <w:lsdException w:name="Medium Shading 2 Accent 6" w:semiHidden="0" w:uiPriority="64" w:unhideWhenUsed="0"/>
+    <w:lsdException w:name="Medium List 1 Accent 6" w:semiHidden="0" w:uiPriority="65" w:unhideWhenUsed="0"/>
+    <w:lsdException w:name="Medium List 2 Accent 6" w:semiHidden="0" w:uiPriority="66" w:unhideWhenUsed="0"/>
+    <w:lsdException w:name="Medium Grid 1 Accent 6" w:semiHidden="0" w:uiPriority="67" w:unhideWhenUsed="0"/>
+    <w:lsdException w:name="Medium Grid 2 Accent 6" w:semiHidden="0" w:uiPriority="68" w:unhideWhenUsed="0"/>
+    <w:lsdException w:name="Medium Grid 3 Accent 6" w:semiHidden="0" w:uiPriority="69" w:unhideWhenUsed="0"/>
+    <w:lsdException w:name="Dark List Accent 6" w:semiHidden="0" w:uiPriority="70" w:unhideWhenUsed="0"/>
+    <w:lsdException w:name="Colorful Shading Accent 6" w:semiHidden="0" w:uiPriority="71" w:unhideWhenUsed="0"/>
+    <w:lsdException w:name="Colorful List Accent 6" w:semiHidden="0" w:uiPriority="72" w:unhideWhenUsed="0"/>
+    <w:lsdException w:name="Colorful Grid Accent 6" w:semiHidden="0" w:uiPriority="73" w:unhideWhenUsed="0"/>
+    <w:lsdException w:name="Subtle Emphasis" w:semiHidden="0" w:uiPriority="19" w:unhideWhenUsed="0" w:qFormat="1"/>
+    <w:lsdException w:name="Intense Emphasis" w:semiHidden="0" w:uiPriority="21" w:unhideWhenUsed="0" w:qFormat="1"/>
+    <w:lsdException w:name="Subtle Reference" w:semiHidden="0" w:uiPriority="31" w:unhideWhenUsed="0" w:qFormat="1"/>
+    <w:lsdException w:name="Intense Reference" w:semiHidden="0" w:uiPriority="32" w:unhideWhenUsed="0" w:qFormat="1"/>
+    <w:lsdException w:name="Book Title" w:semiHidden="0" w:uiPriority="33" w:unhideWhenUsed="0" w:qFormat="1"/>
+    <w:lsdException w:name="Bibliography" w:uiPriority="37"/>
+    <w:lsdException w:name="TOC Heading" w:uiPriority="39" w:qFormat="1"/>
+  </w:latentStyles>
+  <w:style w:type="paragraph" w:default="1" w:styleId="Normal">
+    <w:name w:val="Normal"/>
+    <w:qFormat/>
+  </w:style>
+  <w:style w:type="paragraph" w:styleId="Heading1">
+    <w:name w:val="heading 1"/>
+    <w:basedOn w:val="Normal"/>
+    <w:next w:val="Normal"/>
+    <w:link w:val="Heading1Char"/>
+    <w:uiPriority w:val="9"/>
+    <w:qFormat/>
+    <w:rsid w:val="00C24C68"/>
+    <w:pPr>
+      <w:keepNext/>
+      <w:keepLines/>
+      <w:spacing w:before="480"/>
+      <w:outlineLvl w:val="0"/>
+    </w:pPr>
+    <w:rPr>
+      <w:rFonts w:asciiTheme="majorHAnsi" w:eastAsiaTheme="majorEastAsia" w:hAnsiTheme="majorHAnsi" w:cstheme="majorBidi"/>
+      <w:b/>
+      <w:bCs/>
+      <w:color w:val="345A8A" w:themeColor="accent1" w:themeShade="B5"/>
+      <w:sz w:val="32"/>
+      <w:szCs w:val="32"/>
+    </w:rPr>
+  </w:style>
+  <w:style w:type="paragraph" w:styleId="Heading2">
+    <w:name w:val="heading 2"/>
+    <w:basedOn w:val="Normal"/>
+    <w:next w:val="Normal"/>
+    <w:link w:val="Heading2Char"/>
+    <w:uiPriority w:val="9"/>
+    <w:unhideWhenUsed/>
+    <w:qFormat/>
+    <w:rsid w:val="00C24C68"/>
+    <w:pPr>
+      <w:keepNext/>
+      <w:keepLines/>
+      <w:spacing w:before="200"/>
+      <w:outlineLvl w:val="1"/>
+    </w:pPr>
+    <w:rPr>
+      <w:rFonts w:asciiTheme="majorHAnsi" w:eastAsiaTheme="majorEastAsia" w:hAnsiTheme="majorHAnsi" w:cstheme="majorBidi"/>
+      <w:b/>
+      <w:bCs/>
+      <w:color w:val="4F81BD" w:themeColor="accent1"/>
+      <w:sz w:val="26"/>
+      <w:szCs w:val="26"/>
+    </w:rPr>
+  </w:style>
+  <w:style w:type="paragraph" w:styleId="Heading3">
+    <w:name w:val="heading 3"/>
+    <w:basedOn w:val="Normal"/>
+    <w:next w:val="Normal"/>
+    <w:link w:val="Heading3Char"/>
+    <w:uiPriority w:val="9"/>
+    <w:unhideWhenUsed/>
+    <w:qFormat/>
+    <w:rsid w:val="00C24C68"/>
+    <w:pPr>
+      <w:keepNext/>
+      <w:keepLines/>
+      <w:spacing w:before="200"/>
+      <w:outlineLvl w:val="2"/>
+    </w:pPr>
+    <w:rPr>
+      <w:rFonts w:asciiTheme="majorHAnsi" w:eastAsiaTheme="majorEastAsia" w:hAnsiTheme="majorHAnsi" w:cstheme="majorBidi"/>
+      <w:b/>
+      <w:bCs/>
+      <w:color w:val="4F81BD" w:themeColor="accent1"/>
+    </w:rPr>
+  </w:style>
+  <w:style w:type="paragraph" w:styleId="Heading4">
+    <w:name w:val="heading 4"/>
+    <w:basedOn w:val="Normal"/>
+    <w:next w:val="Normal"/>
+    <w:link w:val="Heading4Char"/>
+    <w:uiPriority w:val="9"/>
+    <w:unhideWhenUsed/>
+    <w:qFormat/>
+    <w:rsid w:val="00C24C68"/>
+    <w:pPr>
+      <w:keepNext/>
+      <w:keepLines/>
+      <w:spacing w:before="200"/>
+      <w:outlineLvl w:val="3"/>
+    </w:pPr>
+    <w:rPr>
+      <w:rFonts w:asciiTheme="majorHAnsi" w:eastAsiaTheme="majorEastAsia" w:hAnsiTheme="majorHAnsi" w:cstheme="majorBidi"/>
+      <w:b/>
+      <w:bCs/>
+      <w:i/>
+      <w:iCs/>
+      <w:color w:val="4F81BD" w:themeColor="accent1"/>
+    </w:rPr>
+  </w:style>
+  <w:style w:type="character" w:default="1" w:styleId="DefaultParagraphFont">
+    <w:name w:val="Default Paragraph Font"/>
+    <w:uiPriority w:val="1"/>
+    <w:semiHidden/>
+    <w:unhideWhenUsed/>
+  </w:style>
+  <w:style w:type="table" w:default="1" w:styleId="TableNormal">
+    <w:name w:val="Normal Table"/>
+    <w:uiPriority w:val="99"/>
+    <w:semiHidden/>
+    <w:unhideWhenUsed/>
+    <w:tblPr>
+      <w:tblInd w:w="0" w:type="dxa"/>
+      <w:tblCellMar>
+        <w:top w:w="0" w:type="dxa"/>
+        <w:left w:w="108" w:type="dxa"/>
+        <w:bottom w:w="0" w:type="dxa"/>
+        <w:right w:w="108" w:type="dxa"/>
+      </w:tblCellMar>
+    </w:tblPr>
+  </w:style>
+  <w:style w:type="numbering" w:default="1" w:styleId="NoList">
+    <w:name w:val="No List"/>
+    <w:uiPriority w:val="99"/>
+    <w:semiHidden/>
+    <w:unhideWhenUsed/>
+  </w:style>
+  <w:style w:type="paragraph" w:customStyle="1" w:styleId="paragraph">
+    <w:name w:val="paragraph"/>
+    <w:basedOn w:val="Normal"/>
+    <w:rsid w:val="00C24C68"/>
+    <w:pPr>
+      <w:spacing w:before="100" w:beforeAutospacing="1" w:after="100" w:afterAutospacing="1"/>
+    </w:pPr>
+    <w:rPr>
+      <w:rFonts w:ascii="Times" w:hAnsi="Times"/>
+      <w:sz w:val="20"/>
+      <w:szCs w:val="20"/>
+    </w:rPr>
+  </w:style>
+  <w:style w:type="character" w:customStyle="1" w:styleId="normaltextrun">
+    <w:name w:val="normaltextrun"/>
+    <w:basedOn w:val="DefaultParagraphFont"/>
+    <w:rsid w:val="00C24C68"/>
+  </w:style>
+  <w:style w:type="character" w:customStyle="1" w:styleId="apple-converted-space">
+    <w:name w:val="apple-converted-space"/>
+    <w:basedOn w:val="DefaultParagraphFont"/>
+    <w:rsid w:val="00C24C68"/>
+  </w:style>
+  <w:style w:type="character" w:customStyle="1" w:styleId="spellingerror">
+    <w:name w:val="spellingerror"/>
+    <w:basedOn w:val="DefaultParagraphFont"/>
+    <w:rsid w:val="00C24C68"/>
+  </w:style>
+  <w:style w:type="character" w:customStyle="1" w:styleId="eop">
+    <w:name w:val="eop"/>
+    <w:basedOn w:val="DefaultParagraphFont"/>
+    <w:rsid w:val="00C24C68"/>
+  </w:style>
+  <w:style w:type="paragraph" w:styleId="BalloonText">
+    <w:name w:val="Balloon Text"/>
+    <w:basedOn w:val="Normal"/>
+    <w:link w:val="BalloonTextChar"/>
+    <w:uiPriority w:val="99"/>
+    <w:semiHidden/>
+    <w:unhideWhenUsed/>
+    <w:rsid w:val="00C24C68"/>
+    <w:rPr>
+      <w:rFonts w:ascii="Lucida Grande" w:hAnsi="Lucida Grande"/>
+      <w:sz w:val="18"/>
+      <w:szCs w:val="18"/>
+    </w:rPr>
+  </w:style>
+  <w:style w:type="character" w:customStyle="1" w:styleId="BalloonTextChar">
+    <w:name w:val="Balloon Text Char"/>
+    <w:basedOn w:val="DefaultParagraphFont"/>
+    <w:link w:val="BalloonText"/>
+    <w:uiPriority w:val="99"/>
+    <w:semiHidden/>
+    <w:rsid w:val="00C24C68"/>
+    <w:rPr>
+      <w:rFonts w:ascii="Lucida Grande" w:hAnsi="Lucida Grande"/>
+      <w:sz w:val="18"/>
+      <w:szCs w:val="18"/>
+    </w:rPr>
+  </w:style>
+  <w:style w:type="character" w:customStyle="1" w:styleId="Heading1Char">
+    <w:name w:val="Heading 1 Char"/>
+    <w:basedOn w:val="DefaultParagraphFont"/>
+    <w:link w:val="Heading1"/>
+    <w:uiPriority w:val="9"/>
+    <w:rsid w:val="00C24C68"/>
+    <w:rPr>
+      <w:rFonts w:asciiTheme="majorHAnsi" w:eastAsiaTheme="majorEastAsia" w:hAnsiTheme="majorHAnsi" w:cstheme="majorBidi"/>
+      <w:b/>
+      <w:bCs/>
+      <w:color w:val="345A8A" w:themeColor="accent1" w:themeShade="B5"/>
+      <w:sz w:val="32"/>
+      <w:szCs w:val="32"/>
+    </w:rPr>
+  </w:style>
+  <w:style w:type="character" w:customStyle="1" w:styleId="Heading2Char">
+    <w:name w:val="Heading 2 Char"/>
+    <w:basedOn w:val="DefaultParagraphFont"/>
+    <w:link w:val="Heading2"/>
+    <w:uiPriority w:val="9"/>
+    <w:rsid w:val="00C24C68"/>
+    <w:rPr>
+      <w:rFonts w:asciiTheme="majorHAnsi" w:eastAsiaTheme="majorEastAsia" w:hAnsiTheme="majorHAnsi" w:cstheme="majorBidi"/>
+      <w:b/>
+      <w:bCs/>
+      <w:color w:val="4F81BD" w:themeColor="accent1"/>
+      <w:sz w:val="26"/>
+      <w:szCs w:val="26"/>
+    </w:rPr>
+  </w:style>
+  <w:style w:type="paragraph" w:styleId="FootnoteText">
+    <w:name w:val="footnote text"/>
+    <w:basedOn w:val="Normal"/>
+    <w:link w:val="FootnoteTextChar"/>
+    <w:uiPriority w:val="99"/>
+    <w:unhideWhenUsed/>
+    <w:rsid w:val="00C24C68"/>
+  </w:style>
+  <w:style w:type="character" w:customStyle="1" w:styleId="FootnoteTextChar">
+    <w:name w:val="Footnote Text Char"/>
+    <w:basedOn w:val="DefaultParagraphFont"/>
+    <w:link w:val="FootnoteText"/>
+    <w:uiPriority w:val="99"/>
+    <w:rsid w:val="00C24C68"/>
+  </w:style>
+  <w:style w:type="character" w:styleId="FootnoteReference">
+    <w:name w:val="footnote reference"/>
+    <w:basedOn w:val="DefaultParagraphFont"/>
+    <w:uiPriority w:val="99"/>
+    <w:unhideWhenUsed/>
+    <w:rsid w:val="00C24C68"/>
+    <w:rPr>
+      <w:vertAlign w:val="superscript"/>
+    </w:rPr>
+  </w:style>
+  <w:style w:type="table" w:styleId="TableGrid">
+    <w:name w:val="Table Grid"/>
+    <w:basedOn w:val="TableNormal"/>
+    <w:uiPriority w:val="59"/>
+    <w:rsid w:val="00C24C68"/>
+    <w:tblPr>
+      <w:tblInd w:w="0" w:type="dxa"/>
+      <w:tblBorders>
+        <w:top w:val="single" w:sz="4" w:space="0" w:color="auto"/>
+        <w:left w:val="single" w:sz="4" w:space="0" w:color="auto"/>
+        <w:bottom w:val="single" w:sz="4" w:space="0" w:color="auto"/>
+        <w:right w:val="single" w:sz="4" w:space="0" w:color="auto"/>
+        <w:insideH w:val="single" w:sz="4" w:space="0" w:color="auto"/>
+        <w:insideV w:val="single" w:sz="4" w:space="0" w:color="auto"/>
+      </w:tblBorders>
+      <w:tblCellMar>
+        <w:top w:w="0" w:type="dxa"/>
+        <w:left w:w="108" w:type="dxa"/>
+        <w:bottom w:w="0" w:type="dxa"/>
+        <w:right w:w="108" w:type="dxa"/>
+      </w:tblCellMar>
+    </w:tblPr>
+  </w:style>
+  <w:style w:type="character" w:styleId="Hyperlink">
+    <w:name w:val="Hyperlink"/>
+    <w:basedOn w:val="DefaultParagraphFont"/>
+    <w:uiPriority w:val="99"/>
+    <w:unhideWhenUsed/>
+    <w:rsid w:val="00C24C68"/>
+    <w:rPr>
+      <w:color w:val="0000FF" w:themeColor="hyperlink"/>
+      <w:u w:val="single"/>
+    </w:rPr>
+  </w:style>
+  <w:style w:type="character" w:customStyle="1" w:styleId="Heading3Char">
+    <w:name w:val="Heading 3 Char"/>
+    <w:basedOn w:val="DefaultParagraphFont"/>
+    <w:link w:val="Heading3"/>
+    <w:uiPriority w:val="9"/>
+    <w:rsid w:val="00C24C68"/>
+    <w:rPr>
+      <w:rFonts w:asciiTheme="majorHAnsi" w:eastAsiaTheme="majorEastAsia" w:hAnsiTheme="majorHAnsi" w:cstheme="majorBidi"/>
+      <w:b/>
+      <w:bCs/>
+      <w:color w:val="4F81BD" w:themeColor="accent1"/>
+    </w:rPr>
+  </w:style>
+  <w:style w:type="character" w:customStyle="1" w:styleId="Heading4Char">
+    <w:name w:val="Heading 4 Char"/>
+    <w:basedOn w:val="DefaultParagraphFont"/>
+    <w:link w:val="Heading4"/>
+    <w:uiPriority w:val="9"/>
+    <w:rsid w:val="00C24C68"/>
+    <w:rPr>
+      <w:rFonts w:asciiTheme="majorHAnsi" w:eastAsiaTheme="majorEastAsia" w:hAnsiTheme="majorHAnsi" w:cstheme="majorBidi"/>
+      <w:b/>
+      <w:bCs/>
+      <w:i/>
+      <w:iCs/>
+      <w:color w:val="4F81BD" w:themeColor="accent1"/>
+    </w:rPr>
+  </w:style>
+  <w:style w:type="paragraph" w:styleId="ListParagraph">
+    <w:name w:val="List Paragraph"/>
+    <w:basedOn w:val="Normal"/>
+    <w:uiPriority w:val="34"/>
+    <w:qFormat/>
+    <w:rsid w:val="008D6DE7"/>
+    <w:pPr>
+      <w:ind w:left="720"/>
+      <w:contextualSpacing/>
+    </w:pPr>
+  </w:style>
+  <w:style w:type="character" w:styleId="Strong">
+    <w:name w:val="Strong"/>
+    <w:basedOn w:val="DefaultParagraphFont"/>
+    <w:uiPriority w:val="22"/>
+    <w:qFormat/>
+    <w:rsid w:val="008052DA"/>
+    <w:rPr>
+      <w:b/>
+      <w:bCs/>
+    </w:rPr>
+  </w:style>
+  <w:style w:type="character" w:styleId="FollowedHyperlink">
+    <w:name w:val="FollowedHyperlink"/>
+    <w:basedOn w:val="DefaultParagraphFont"/>
+    <w:uiPriority w:val="99"/>
+    <w:semiHidden/>
+    <w:unhideWhenUsed/>
+    <w:rsid w:val="004552D7"/>
+    <w:rPr>
+      <w:color w:val="800080" w:themeColor="followedHyperlink"/>
+      <w:u w:val="single"/>
+    </w:rPr>
+  </w:style>
+</w:styles>
+</file>
+
+<file path=word/stylesWithEffects.xml><?xml version="1.0" encoding="utf-8"?>
+<w:styles xmlns:wpc="http://schemas.microsoft.com/office/word/2010/wordprocessingCanvas" xmlns:mo="http://schemas.microsoft.com/office/mac/office/2008/main" xmlns:mc="http://schemas.openxmlformats.org/markup-compatibility/2006" xmlns:mv="urn:schemas-microsoft-com:mac:vml" xmlns:o="urn:schemas-microsoft-com:office:office" xmlns:r="http://schemas.openxmlformats.org/officeDocument/2006/relationships" xmlns:m="http://schemas.openxmlformats.org/officeDocument/2006/math" xmlns:v="urn:schemas-microsoft-com:vml" xmlns:wp14="http://schemas.microsoft.com/office/word/2010/wordprocessingDrawing" xmlns:wp="http://schemas.openxmlformats.org/drawingml/2006/wordprocessingDrawing" xmlns:w10="urn:schemas-microsoft-com:office:word" xmlns:w="http://schemas.openxmlformats.org/wordprocessingml/2006/main" xmlns:w14="http://schemas.microsoft.com/office/word/2010/wordml" xmlns:wpg="http://schemas.microsoft.com/office/word/2010/wordprocessingGroup" xmlns:wpi="http://schemas.microsoft.com/office/word/2010/wordprocessingInk" xmlns:wne="http://schemas.microsoft.com/office/word/2006/wordml" xmlns:wps="http://schemas.microsoft.com/office/word/2010/wordprocessingShape" mc:Ignorable="w14 wp14">
+  <w:docDefaults>
+    <w:rPrDefault>
+      <w:rPr>
+        <w:rFonts w:asciiTheme="minorHAnsi" w:eastAsiaTheme="minorEastAsia" w:hAnsiTheme="minorHAnsi" w:cstheme="minorBidi"/>
+        <w:sz w:val="24"/>
+        <w:szCs w:val="24"/>
+        <w:lang w:val="en-US" w:eastAsia="en-US" w:bidi="ar-SA"/>
+      </w:rPr>
+    </w:rPrDefault>
+    <w:pPrDefault/>
+  </w:docDefaults>
+  <w:latentStyles w:defLockedState="0" w:defUIPriority="99" w:defSemiHidden="1" w:defUnhideWhenUsed="1" w:defQFormat="0" w:count="276">
+    <w:lsdException w:name="Normal" w:semiHidden="0" w:uiPriority="0" w:unhideWhenUsed="0" w:qFormat="1"/>
+    <w:lsdException w:name="heading 1" w:semiHidden="0" w:uiPriority="9" w:unhideWhenUsed="0" w:qFormat="1"/>
+    <w:lsdException w:name="heading 2" w:uiPriority="9" w:qFormat="1"/>
+    <w:lsdException w:name="heading 3" w:uiPriority="9" w:qFormat="1"/>
+    <w:lsdException w:name="heading 4" w:uiPriority="9" w:qFormat="1"/>
+    <w:lsdException w:name="heading 5" w:uiPriority="9" w:qFormat="1"/>
+    <w:lsdException w:name="heading 6" w:uiPriority="9" w:qFormat="1"/>
+    <w:lsdException w:name="heading 7" w:uiPriority="9" w:qFormat="1"/>
+    <w:lsdException w:name="heading 8" w:uiPriority="9" w:qFormat="1"/>
+    <w:lsdException w:name="heading 9" w:uiPriority="9" w:qFormat="1"/>
+    <w:lsdException w:name="toc 1" w:uiPriority="39"/>
+    <w:lsdException w:name="toc 2" w:uiPriority="39"/>
+    <w:lsdException w:name="toc 3" w:uiPriority="39"/>
+    <w:lsdException w:name="toc 4" w:uiPriority="39"/>
+    <w:lsdException w:name="toc 5" w:uiPriority="39"/>
+    <w:lsdException w:name="toc 6" w:uiPriority="39"/>
+    <w:lsdException w:name="toc 7" w:uiPriority="39"/>
+    <w:lsdException w:name="toc 8" w:uiPriority="39"/>
+    <w:lsdException w:name="toc 9" w:uiPriority="39"/>
+    <w:lsdException w:name="caption" w:uiPriority="35" w:qFormat="1"/>
+    <w:lsdException w:name="Title" w:semiHidden="0" w:uiPriority="10" w:unhideWhenUsed="0" w:qFormat="1"/>
+    <w:lsdException w:name="Default Paragraph Font" w:uiPriority="1"/>
+    <w:lsdException w:name="Subtitle" w:semiHidden="0" w:uiPriority="11" w:unhideWhenUsed="0" w:qFormat="1"/>
+    <w:lsdException w:name="Strong" w:semiHidden="0" w:uiPriority="22" w:unhideWhenUsed="0" w:qFormat="1"/>
+    <w:lsdException w:name="Emphasis" w:semiHidden="0" w:uiPriority="20" w:unhideWhenUsed="0" w:qFormat="1"/>
+    <w:lsdException w:name="Table Grid" w:semiHidden="0" w:uiPriority="59" w:unhideWhenUsed="0"/>
+    <w:lsdException w:name="Placeholder Text" w:unhideWhenUsed="0"/>
+    <w:lsdException w:name="No Spacing" w:semiHidden="0" w:uiPriority="1" w:unhideWhenUsed="0" w:qFormat="1"/>
+    <w:lsdException w:name="Light Shading" w:semiHidden="0" w:uiPriority="60" w:unhideWhenUsed="0"/>
+    <w:lsdException w:name="Light List" w:semiHidden="0" w:uiPriority="61" w:unhideWhenUsed="0"/>
+    <w:lsdException w:name="Light Grid" w:semiHidden="0" w:uiPriority="62" w:unhideWhenUsed="0"/>
+    <w:lsdException w:name="Medium Shading 1" w:semiHidden="0" w:uiPriority="63" w:unhideWhenUsed="0"/>
+    <w:lsdException w:name="Medium Shading 2" w:semiHidden="0" w:uiPriority="64" w:unhideWhenUsed="0"/>
+    <w:lsdException w:name="Medium List 1" w:semiHidden="0" w:uiPriority="65" w:unhideWhenUsed="0"/>
+    <w:lsdException w:name="Medium List 2" w:semiHidden="0" w:uiPriority="66" w:unhideWhenUsed="0"/>
+    <w:lsdException w:name="Medium Grid 1" w:semiHidden="0" w:uiPriority="67" w:unhideWhenUsed="0"/>
+    <w:lsdException w:name="Medium Grid 2" w:semiHidden="0" w:uiPriority="68" w:unhideWhenUsed="0"/>
+    <w:lsdException w:name="Medium Grid 3" w:semiHidden="0" w:uiPriority="69" w:unhideWhenUsed="0"/>
+    <w:lsdException w:name="Dark List" w:semiHidden="0" w:uiPriority="70" w:unhideWhenUsed="0"/>
+    <w:lsdException w:name="Colorful Shading" w:semiHidden="0" w:uiPriority="71" w:unhideWhenUsed="0"/>
+    <w:lsdException w:name="Colorful List" w:semiHidden="0" w:uiPriority="72" w:unhideWhenUsed="0"/>
+    <w:lsdException w:name="Colorful Grid" w:semiHidden="0" w:uiPriority="73" w:unhideWhenUsed="0"/>
+    <w:lsdException w:name="Light Shading Accent 1" w:semiHidden="0" w:uiPriority="60" w:unhideWhenUsed="0"/>
+    <w:lsdException w:name="Light List Accent 1" w:semiHidden="0" w:uiPriority="61" w:unhideWhenUsed="0"/>
+    <w:lsdException w:name="Light Grid Accent 1" w:semiHidden="0" w:uiPriority="62" w:unhideWhenUsed="0"/>
+    <w:lsdException w:name="Medium Shading 1 Accent 1" w:semiHidden="0" w:uiPriority="63" w:unhideWhenUsed="0"/>
+    <w:lsdException w:name="Medium Shading 2 Accent 1" w:semiHidden="0" w:uiPriority="64" w:unhideWhenUsed="0"/>
+    <w:lsdException w:name="Medium List 1 Accent 1" w:semiHidden="0" w:uiPriority="65" w:unhideWhenUsed="0"/>
+    <w:lsdException w:name="Revision" w:unhideWhenUsed="0"/>
+    <w:lsdException w:name="List Paragraph" w:semiHidden="0" w:uiPriority="34" w:unhideWhenUsed="0" w:qFormat="1"/>
+    <w:lsdException w:name="Quote" w:semiHidden="0" w:uiPriority="29" w:unhideWhenUsed="0" w:qFormat="1"/>
+    <w:lsdException w:name="Intense Quote" w:semiHidden="0" w:uiPriority="30" w:unhideWhenUsed="0" w:qFormat="1"/>
+    <w:lsdException w:name="Medium List 2 Accent 1" w:semiHidden="0" w:uiPriority="66" w:unhideWhenUsed="0"/>
+    <w:lsdException w:name="Medium Grid 1 Accent 1" w:semiHidden="0" w:uiPriority="67" w:unhideWhenUsed="0"/>
+    <w:lsdException w:name="Medium Grid 2 Accent 1" w:semiHidden="0" w:uiPriority="68" w:unhideWhenUsed="0"/>
+    <w:lsdException w:name="Medium Grid 3 Accent 1" w:semiHidden="0" w:uiPriority="69" w:unhideWhenUsed="0"/>
+    <w:lsdException w:name="Dark List Accent 1" w:semiHidden="0" w:uiPriority="70" w:unhideWhenUsed="0"/>
+    <w:lsdException w:name="Colorful Shading Accent 1" w:semiHidden="0" w:uiPriority="71" w:unhideWhenUsed="0"/>
+    <w:lsdException w:name="Colorful List Accent 1" w:semiHidden="0" w:uiPriority="72" w:unhideWhenUsed="0"/>
+    <w:lsdException w:name="Colorful Grid Accent 1" w:semiHidden="0" w:uiPriority="73" w:unhideWhenUsed="0"/>
+    <w:lsdException w:name="Light Shading Accent 2" w:semiHidden="0" w:uiPriority="60" w:unhideWhenUsed="0"/>
+    <w:lsdException w:name="Light List Accent 2" w:semiHidden="0" w:uiPriority="61" w:unhideWhenUsed="0"/>
+    <w:lsdException w:name="Light Grid Accent 2" w:semiHidden="0" w:uiPriority="62" w:unhideWhenUsed="0"/>
+    <w:lsdException w:name="Medium Shading 1 Accent 2" w:semiHidden="0" w:uiPriority="63" w:unhideWhenUsed="0"/>
+    <w:lsdException w:name="Medium Shading 2 Accent 2" w:semiHidden="0" w:uiPriority="64" w:unhideWhenUsed="0"/>
+    <w:lsdException w:name="Medium List 1 Accent 2" w:semiHidden="0" w:uiPriority="65" w:unhideWhenUsed="0"/>
+    <w:lsdException w:name="Medium List 2 Accent 2" w:semiHidden="0" w:uiPriority="66" w:unhideWhenUsed="0"/>
+    <w:lsdException w:name="Medium Grid 1 Accent 2" w:semiHidden="0" w:uiPriority="67" w:unhideWhenUsed="0"/>
+    <w:lsdException w:name="Medium Grid 2 Accent 2" w:semiHidden="0" w:uiPriority="68" w:unhideWhenUsed="0"/>
+    <w:lsdException w:name="Medium Grid 3 Accent 2" w:semiHidden="0" w:uiPriority="69" w:unhideWhenUsed="0"/>
+    <w:lsdException w:name="Dark List Accent 2" w:semiHidden="0" w:uiPriority="70" w:unhideWhenUsed="0"/>
+    <w:lsdException w:name="Colorful Shading Accent 2" w:semiHidden="0" w:uiPriority="71" w:unhideWhenUsed="0"/>
+    <w:lsdException w:name="Colorful List Accent 2" w:semiHidden="0" w:uiPriority="72" w:unhideWhenUsed="0"/>
+    <w:lsdException w:name="Colorful Grid Accent 2" w:semiHidden="0" w:uiPriority="73" w:unhideWhenUsed="0"/>
+    <w:lsdException w:name="Light Shading Accent 3" w:semiHidden="0" w:uiPriority="60" w:unhideWhenUsed="0"/>
+    <w:lsdException w:name="Light List Accent 3" w:semiHidden="0" w:uiPriority="61" w:unhideWhenUsed="0"/>
+    <w:lsdException w:name="Light Grid Accent 3" w:semiHidden="0" w:uiPriority="62" w:unhideWhenUsed="0"/>
+    <w:lsdException w:name="Medium Shading 1 Accent 3" w:semiHidden="0" w:uiPriority="63" w:unhideWhenUsed="0"/>
+    <w:lsdException w:name="Medium Shading 2 Accent 3" w:semiHidden="0" w:uiPriority="64" w:unhideWhenUsed="0"/>
+    <w:lsdException w:name="Medium List 1 Accent 3" w:semiHidden="0" w:uiPriority="65" w:unhideWhenUsed="0"/>
+    <w:lsdException w:name="Medium List 2 Accent 3" w:semiHidden="0" w:uiPriority="66" w:unhideWhenUsed="0"/>
+    <w:lsdException w:name="Medium Grid 1 Accent 3" w:semiHidden="0" w:uiPriority="67" w:unhideWhenUsed="0"/>
+    <w:lsdException w:name="Medium Grid 2 Accent 3" w:semiHidden="0" w:uiPriority="68" w:unhideWhenUsed="0"/>
+    <w:lsdException w:name="Medium Grid 3 Accent 3" w:semiHidden="0" w:uiPriority="69" w:unhideWhenUsed="0"/>
+    <w:lsdException w:name="Dark List Accent 3" w:semiHidden="0" w:uiPriority="70" w:unhideWhenUsed="0"/>
+    <w:lsdException w:name="Colorful Shading Accent 3" w:semiHidden="0" w:uiPriority="71" w:unhideWhenUsed="0"/>
+    <w:lsdException w:name="Colorful List Accent 3" w:semiHidden="0" w:uiPriority="72" w:unhideWhenUsed="0"/>
+    <w:lsdException w:name="Colorful Grid Accent 3" w:semiHidden="0" w:uiPriority="73" w:unhideWhenUsed="0"/>
+    <w:lsdException w:name="Light Shading Accent 4" w:semiHidden="0" w:uiPriority="60" w:unhideWhenUsed="0"/>
+    <w:lsdException w:name="Light List Accent 4" w:semiHidden="0" w:uiPriority="61" w:unhideWhenUsed="0"/>
+    <w:lsdException w:name="Light Grid Accent 4" w:semiHidden="0" w:uiPriority="62" w:unhideWhenUsed="0"/>
+    <w:lsdException w:name="Medium Shading 1 Accent 4" w:semiHidden="0" w:uiPriority="63" w:unhideWhenUsed="0"/>
+    <w:lsdException w:name="Medium Shading 2 Accent 4" w:semiHidden="0" w:uiPriority="64" w:unhideWhenUsed="0"/>
+    <w:lsdException w:name="Medium List 1 Accent 4" w:semiHidden="0" w:uiPriority="65" w:unhideWhenUsed="0"/>
+    <w:lsdException w:name="Medium List 2 Accent 4" w:semiHidden="0" w:uiPriority="66" w:unhideWhenUsed="0"/>
+    <w:lsdException w:name="Medium Grid 1 Accent 4" w:semiHidden="0" w:uiPriority="67" w:unhideWhenUsed="0"/>
+    <w:lsdException w:name="Medium Grid 2 Accent 4" w:semiHidden="0" w:uiPriority="68" w:unhideWhenUsed="0"/>
+    <w:lsdException w:name="Medium Grid 3 Accent 4" w:semiHidden="0" w:uiPriority="69" w:unhideWhenUsed="0"/>
+    <w:lsdException w:name="Dark List Accent 4" w:semiHidden="0" w:uiPriority="70" w:unhideWhenUsed="0"/>
+    <w:lsdException w:name="Colorful Shading Accent 4" w:semiHidden="0" w:uiPriority="71" w:unhideWhenUsed="0"/>
+    <w:lsdException w:name="Colorful List Accent 4" w:semiHidden="0" w:uiPriority="72" w:unhideWhenUsed="0"/>
+    <w:lsdException w:name="Colorful Grid Accent 4" w:semiHidden="0" w:uiPriority="73" w:unhideWhenUsed="0"/>
+    <w:lsdException w:name="Light Shading Accent 5" w:semiHidden="0" w:uiPriority="60" w:unhideWhenUsed="0"/>
+    <w:lsdException w:name="Light List Accent 5" w:semiHidden="0" w:uiPriority="61" w:unhideWhenUsed="0"/>
+    <w:lsdException w:name="Light Grid Accent 5" w:semiHidden="0" w:uiPriority="62" w:unhideWhenUsed="0"/>
+    <w:lsdException w:name="Medium Shading 1 Accent 5" w:semiHidden="0" w:uiPriority="63" w:unhideWhenUsed="0"/>
+    <w:lsdException w:name="Medium Shading 2 Accent 5" w:semiHidden="0" w:uiPriority="64" w:unhideWhenUsed="0"/>
+    <w:lsdException w:name="Medium List 1 Accent 5" w:semiHidden="0" w:uiPriority="65" w:unhideWhenUsed="0"/>
+    <w:lsdException w:name="Medium List 2 Accent 5" w:semiHidden="0" w:uiPriority="66" w:unhideWhenUsed="0"/>
+    <w:lsdException w:name="Medium Grid 1 Accent 5" w:semiHidden="0" w:uiPriority="67" w:unhideWhenUsed="0"/>
+    <w:lsdException w:name="Medium Grid 2 Accent 5" w:semiHidden="0" w:uiPriority="68" w:unhideWhenUsed="0"/>
+    <w:lsdException w:name="Medium Grid 3 Accent 5" w:semiHidden="0" w:uiPriority="69" w:unhideWhenUsed="0"/>
+    <w:lsdException w:name="Dark List Accent 5" w:semiHidden="0" w:uiPriority="70" w:unhideWhenUsed="0"/>
+    <w:lsdException w:name="Colorful Shading Accent 5" w:semiHidden="0" w:uiPriority="71" w:unhideWhenUsed="0"/>
+    <w:lsdException w:name="Colorful List Accent 5" w:semiHidden="0" w:uiPriority="72" w:unhideWhenUsed="0"/>
+    <w:lsdException w:name="Colorful Grid Accent 5" w:semiHidden="0" w:uiPriority="73" w:unhideWhenUsed="0"/>
+    <w:lsdException w:name="Light Shading Accent 6" w:semiHidden="0" w:uiPriority="60" w:unhideWhenUsed="0"/>
+    <w:lsdException w:name="Light List Accent 6" w:semiHidden="0" w:uiPriority="61" w:unhideWhenUsed="0"/>
+    <w:lsdException w:name="Light Grid Accent 6" w:semiHidden="0" w:uiPriority="62" w:unhideWhenUsed="0"/>
+    <w:lsdException w:name="Medium Shading 1 Accent 6" w:semiHidden="0" w:uiPriority="63" w:unhideWhenUsed="0"/>
+    <w:lsdException w:name="Medium Shading 2 Accent 6" w:semiHidden="0" w:uiPriority="64" w:unhideWhenUsed="0"/>
+    <w:lsdException w:name="Medium List 1 Accent 6" w:semiHidden="0" w:uiPriority="65" w:unhideWhenUsed="0"/>
+    <w:lsdException w:name="Medium List 2 Accent 6" w:semiHidden="0" w:uiPriority="66" w:unhideWhenUsed="0"/>
+    <w:lsdException w:name="Medium Grid 1 Accent 6" w:semiHidden="0" w:uiPriority="67" w:unhideWhenUsed="0"/>
+    <w:lsdException w:name="Medium Grid 2 Accent 6" w:semiHidden="0" w:uiPriority="68" w:unhideWhenUsed="0"/>
+    <w:lsdException w:name="Medium Grid 3 Accent 6" w:semiHidden="0" w:uiPriority="69" w:unhideWhenUsed="0"/>
+    <w:lsdException w:name="Dark List Accent 6" w:semiHidden="0" w:uiPriority="70" w:unhideWhenUsed="0"/>
+    <w:lsdException w:name="Colorful Shading Accent 6" w:semiHidden="0" w:uiPriority="71" w:unhideWhenUsed="0"/>
+    <w:lsdException w:name="Colorful List Accent 6" w:semiHidden="0" w:uiPriority="72" w:unhideWhenUsed="0"/>
+    <w:lsdException w:name="Colorful Grid Accent 6" w:semiHidden="0" w:uiPriority="73" w:unhideWhenUsed="0"/>
+    <w:lsdException w:name="Subtle Emphasis" w:semiHidden="0" w:uiPriority="19" w:unhideWhenUsed="0" w:qFormat="1"/>
+    <w:lsdException w:name="Intense Emphasis" w:semiHidden="0" w:uiPriority="21" w:unhideWhenUsed="0" w:qFormat="1"/>
+    <w:lsdException w:name="Subtle Reference" w:semiHidden="0" w:uiPriority="31" w:unhideWhenUsed="0" w:qFormat="1"/>
+    <w:lsdException w:name="Intense Reference" w:semiHidden="0" w:uiPriority="32" w:unhideWhenUsed="0" w:qFormat="1"/>
+    <w:lsdException w:name="Book Title" w:semiHidden="0" w:uiPriority="33" w:unhideWhenUsed="0" w:qFormat="1"/>
+    <w:lsdException w:name="Bibliography" w:uiPriority="37"/>
+    <w:lsdException w:name="TOC Heading" w:uiPriority="39" w:qFormat="1"/>
   </w:latentStyles>
   <w:style w:type="paragraph" w:default="1" w:styleId="Normal">
     <w:name w:val="Normal"/>
@@ -10360,7 +10615,7 @@
 </file>
 
 <file path=customXml/itemProps1.xml><?xml version="1.0" encoding="utf-8"?>
-<ds:datastoreItem xmlns:ds="http://schemas.openxmlformats.org/officeDocument/2006/customXml" ds:itemID="{EEFD919F-7E99-6F4E-BD12-887C4B8481DB}">
+<ds:datastoreItem xmlns:ds="http://schemas.openxmlformats.org/officeDocument/2006/customXml" ds:itemID="{0FA7CCC4-B79F-504F-ACC2-E700D8BFEF5E}">
   <ds:schemaRefs>
     <ds:schemaRef ds:uri="http://schemas.openxmlformats.org/officeDocument/2006/bibliography"/>
   </ds:schemaRefs>
